--- a/Important topic2.docx
+++ b/Important topic2.docx
@@ -51988,6 +51988,767 @@
       </w:r>
     </w:p>
     <w:p/>
+    <w:p>
+      <w:pPr>
+        <w:pStyle w:val="HTMLPreformatted"/>
+        <w:shd w:val="clear" w:color="auto" w:fill="1E1E1E"/>
+        <w:rPr>
+          <w:rFonts w:ascii="Cascadia Mono" w:hAnsi="Cascadia Mono" w:cs="Cascadia Mono"/>
+          <w:color w:val="DCDCDC"/>
+        </w:rPr>
+      </w:pPr>
+      <w:r>
+        <w:rPr>
+          <w:rFonts w:ascii="Cascadia Mono" w:hAnsi="Cascadia Mono" w:cs="Cascadia Mono"/>
+          <w:color w:val="569CD6"/>
+        </w:rPr>
+        <w:t>var</w:t>
+      </w:r>
+      <w:r>
+        <w:rPr>
+          <w:rFonts w:ascii="Cascadia Mono" w:hAnsi="Cascadia Mono" w:cs="Cascadia Mono"/>
+          <w:color w:val="DCDCDC"/>
+        </w:rPr>
+        <w:t> </w:t>
+      </w:r>
+      <w:r>
+        <w:rPr>
+          <w:rFonts w:ascii="Cascadia Mono" w:hAnsi="Cascadia Mono" w:cs="Cascadia Mono"/>
+          <w:color w:val="9CDCFE"/>
+        </w:rPr>
+        <w:t>bk</w:t>
+      </w:r>
+      <w:r>
+        <w:rPr>
+          <w:rFonts w:ascii="Cascadia Mono" w:hAnsi="Cascadia Mono" w:cs="Cascadia Mono"/>
+          <w:color w:val="B4B4B4"/>
+        </w:rPr>
+        <w:t>=</w:t>
+      </w:r>
+      <w:r>
+        <w:rPr>
+          <w:rFonts w:ascii="Cascadia Mono" w:hAnsi="Cascadia Mono" w:cs="Cascadia Mono"/>
+          <w:color w:val="DCDCDC"/>
+        </w:rPr>
+        <w:t> </w:t>
+      </w:r>
+      <w:r>
+        <w:rPr>
+          <w:rFonts w:ascii="Cascadia Mono" w:hAnsi="Cascadia Mono" w:cs="Cascadia Mono"/>
+          <w:color w:val="569CD6"/>
+        </w:rPr>
+        <w:t>new</w:t>
+      </w:r>
+      <w:r>
+        <w:rPr>
+          <w:rFonts w:ascii="Cascadia Mono" w:hAnsi="Cascadia Mono" w:cs="Cascadia Mono"/>
+          <w:color w:val="DCDCDC"/>
+        </w:rPr>
+        <w:t> </w:t>
+      </w:r>
+      <w:proofErr w:type="spellStart"/>
+      <w:r>
+        <w:rPr>
+          <w:rFonts w:ascii="Cascadia Mono" w:hAnsi="Cascadia Mono" w:cs="Cascadia Mono"/>
+          <w:color w:val="DCDCDC"/>
+        </w:rPr>
+        <w:t>BookRepositary</w:t>
+      </w:r>
+      <w:proofErr w:type="spellEnd"/>
+      <w:r>
+        <w:rPr>
+          <w:rFonts w:ascii="Cascadia Mono" w:hAnsi="Cascadia Mono" w:cs="Cascadia Mono"/>
+          <w:color w:val="DCDCDC"/>
+        </w:rPr>
+        <w:t> (</w:t>
+      </w:r>
+      <w:proofErr w:type="gramStart"/>
+      <w:r>
+        <w:rPr>
+          <w:rFonts w:ascii="Cascadia Mono" w:hAnsi="Cascadia Mono" w:cs="Cascadia Mono"/>
+          <w:color w:val="DCDCDC"/>
+        </w:rPr>
+        <w:t>)</w:t>
+      </w:r>
+      <w:r>
+        <w:rPr>
+          <w:rFonts w:ascii="Cascadia Mono" w:hAnsi="Cascadia Mono" w:cs="Cascadia Mono"/>
+          <w:color w:val="B4B4B4"/>
+        </w:rPr>
+        <w:t>.</w:t>
+      </w:r>
+      <w:proofErr w:type="spellStart"/>
+      <w:r>
+        <w:rPr>
+          <w:rFonts w:ascii="Cascadia Mono" w:hAnsi="Cascadia Mono" w:cs="Cascadia Mono"/>
+          <w:color w:val="DCDCDC"/>
+        </w:rPr>
+        <w:t>GetBooks</w:t>
+      </w:r>
+      <w:proofErr w:type="spellEnd"/>
+      <w:proofErr w:type="gramEnd"/>
+      <w:r>
+        <w:rPr>
+          <w:rFonts w:ascii="Cascadia Mono" w:hAnsi="Cascadia Mono" w:cs="Cascadia Mono"/>
+          <w:color w:val="DCDCDC"/>
+        </w:rPr>
+        <w:t>();</w:t>
+      </w:r>
+    </w:p>
+    <w:p>
+      <w:pPr>
+        <w:pStyle w:val="HTMLPreformatted"/>
+        <w:shd w:val="clear" w:color="auto" w:fill="1E1E1E"/>
+        <w:rPr>
+          <w:rFonts w:ascii="Cascadia Mono" w:hAnsi="Cascadia Mono" w:cs="Cascadia Mono"/>
+          <w:color w:val="DCDCDC"/>
+        </w:rPr>
+      </w:pPr>
+      <w:r>
+        <w:rPr>
+          <w:rFonts w:ascii="Cascadia Mono" w:hAnsi="Cascadia Mono" w:cs="Cascadia Mono"/>
+          <w:color w:val="DCDCDC"/>
+        </w:rPr>
+        <w:t xml:space="preserve"> </w:t>
+      </w:r>
+    </w:p>
+    <w:p>
+      <w:pPr>
+        <w:pStyle w:val="HTMLPreformatted"/>
+        <w:shd w:val="clear" w:color="auto" w:fill="1E1E1E"/>
+        <w:rPr>
+          <w:rFonts w:ascii="Cascadia Mono" w:hAnsi="Cascadia Mono" w:cs="Cascadia Mono"/>
+          <w:color w:val="DCDCDC"/>
+        </w:rPr>
+      </w:pPr>
+      <w:r>
+        <w:rPr>
+          <w:rFonts w:ascii="Cascadia Mono" w:hAnsi="Cascadia Mono" w:cs="Cascadia Mono"/>
+          <w:color w:val="DCDCDC"/>
+        </w:rPr>
+        <w:t>           </w:t>
+      </w:r>
+      <w:r>
+        <w:rPr>
+          <w:rFonts w:ascii="Cascadia Mono" w:hAnsi="Cascadia Mono" w:cs="Cascadia Mono"/>
+          <w:color w:val="57A64A"/>
+        </w:rPr>
+        <w:t>//LINQ Extension Methods</w:t>
+      </w:r>
+    </w:p>
+    <w:p>
+      <w:pPr>
+        <w:pStyle w:val="HTMLPreformatted"/>
+        <w:shd w:val="clear" w:color="auto" w:fill="1E1E1E"/>
+        <w:rPr>
+          <w:rFonts w:ascii="Cascadia Mono" w:hAnsi="Cascadia Mono" w:cs="Cascadia Mono"/>
+          <w:color w:val="DCDCDC"/>
+        </w:rPr>
+      </w:pPr>
+      <w:r>
+        <w:rPr>
+          <w:rFonts w:ascii="Cascadia Mono" w:hAnsi="Cascadia Mono" w:cs="Cascadia Mono"/>
+          <w:color w:val="DCDCDC"/>
+        </w:rPr>
+        <w:t>           </w:t>
+      </w:r>
+      <w:r>
+        <w:rPr>
+          <w:rFonts w:ascii="Cascadia Mono" w:hAnsi="Cascadia Mono" w:cs="Cascadia Mono"/>
+          <w:color w:val="D8A0DF"/>
+        </w:rPr>
+        <w:t>try</w:t>
+      </w:r>
+      <w:r>
+        <w:rPr>
+          <w:rFonts w:ascii="Cascadia Mono" w:hAnsi="Cascadia Mono" w:cs="Cascadia Mono"/>
+          <w:color w:val="DCDCDC"/>
+        </w:rPr>
+        <w:t> { </w:t>
+      </w:r>
+    </w:p>
+    <w:p>
+      <w:pPr>
+        <w:pStyle w:val="HTMLPreformatted"/>
+        <w:shd w:val="clear" w:color="auto" w:fill="1E1E1E"/>
+        <w:rPr>
+          <w:rFonts w:ascii="Cascadia Mono" w:hAnsi="Cascadia Mono" w:cs="Cascadia Mono"/>
+          <w:color w:val="DCDCDC"/>
+        </w:rPr>
+      </w:pPr>
+      <w:r>
+        <w:rPr>
+          <w:rFonts w:ascii="Cascadia Mono" w:hAnsi="Cascadia Mono" w:cs="Cascadia Mono"/>
+          <w:color w:val="DCDCDC"/>
+        </w:rPr>
+        <w:t>              </w:t>
+      </w:r>
+      <w:r>
+        <w:rPr>
+          <w:rFonts w:ascii="Cascadia Mono" w:hAnsi="Cascadia Mono" w:cs="Cascadia Mono"/>
+          <w:color w:val="569CD6"/>
+        </w:rPr>
+        <w:t>var</w:t>
+      </w:r>
+      <w:r>
+        <w:rPr>
+          <w:rFonts w:ascii="Cascadia Mono" w:hAnsi="Cascadia Mono" w:cs="Cascadia Mono"/>
+          <w:color w:val="DCDCDC"/>
+        </w:rPr>
+        <w:t> </w:t>
+      </w:r>
+      <w:proofErr w:type="spellStart"/>
+      <w:r>
+        <w:rPr>
+          <w:rFonts w:ascii="Cascadia Mono" w:hAnsi="Cascadia Mono" w:cs="Cascadia Mono"/>
+          <w:color w:val="9CDCFE"/>
+        </w:rPr>
+        <w:t>binbook</w:t>
+      </w:r>
+      <w:proofErr w:type="spellEnd"/>
+      <w:r>
+        <w:rPr>
+          <w:rFonts w:ascii="Cascadia Mono" w:hAnsi="Cascadia Mono" w:cs="Cascadia Mono"/>
+          <w:color w:val="DCDCDC"/>
+        </w:rPr>
+        <w:t> </w:t>
+      </w:r>
+      <w:r>
+        <w:rPr>
+          <w:rFonts w:ascii="Cascadia Mono" w:hAnsi="Cascadia Mono" w:cs="Cascadia Mono"/>
+          <w:color w:val="B4B4B4"/>
+        </w:rPr>
+        <w:t>=</w:t>
+      </w:r>
+      <w:r>
+        <w:rPr>
+          <w:rFonts w:ascii="Cascadia Mono" w:hAnsi="Cascadia Mono" w:cs="Cascadia Mono"/>
+          <w:color w:val="DCDCDC"/>
+        </w:rPr>
+        <w:t>bk</w:t>
+      </w:r>
+      <w:r>
+        <w:rPr>
+          <w:rFonts w:ascii="Cascadia Mono" w:hAnsi="Cascadia Mono" w:cs="Cascadia Mono"/>
+          <w:color w:val="B4B4B4"/>
+        </w:rPr>
+        <w:t>.</w:t>
+      </w:r>
+    </w:p>
+    <w:p>
+      <w:pPr>
+        <w:pStyle w:val="HTMLPreformatted"/>
+        <w:shd w:val="clear" w:color="auto" w:fill="1E1E1E"/>
+        <w:rPr>
+          <w:rFonts w:ascii="Cascadia Mono" w:hAnsi="Cascadia Mono" w:cs="Cascadia Mono"/>
+          <w:color w:val="DCDCDC"/>
+        </w:rPr>
+      </w:pPr>
+      <w:r>
+        <w:rPr>
+          <w:rFonts w:ascii="Cascadia Mono" w:hAnsi="Cascadia Mono" w:cs="Cascadia Mono"/>
+          <w:color w:val="DCDCDC"/>
+        </w:rPr>
+        <w:t>                   Single(</w:t>
+      </w:r>
+      <w:r>
+        <w:rPr>
+          <w:rFonts w:ascii="Cascadia Mono" w:hAnsi="Cascadia Mono" w:cs="Cascadia Mono"/>
+          <w:color w:val="9CDCFE"/>
+        </w:rPr>
+        <w:t>b</w:t>
+      </w:r>
+      <w:r>
+        <w:rPr>
+          <w:rFonts w:ascii="Cascadia Mono" w:hAnsi="Cascadia Mono" w:cs="Cascadia Mono"/>
+          <w:color w:val="B4B4B4"/>
+        </w:rPr>
+        <w:t>=&gt;</w:t>
+      </w:r>
+      <w:proofErr w:type="spellStart"/>
+      <w:proofErr w:type="gramStart"/>
+      <w:r>
+        <w:rPr>
+          <w:rFonts w:ascii="Cascadia Mono" w:hAnsi="Cascadia Mono" w:cs="Cascadia Mono"/>
+          <w:color w:val="DCDCDC"/>
+        </w:rPr>
+        <w:t>b</w:t>
+      </w:r>
+      <w:r>
+        <w:rPr>
+          <w:rFonts w:ascii="Cascadia Mono" w:hAnsi="Cascadia Mono" w:cs="Cascadia Mono"/>
+          <w:color w:val="B4B4B4"/>
+        </w:rPr>
+        <w:t>.</w:t>
+      </w:r>
+      <w:r>
+        <w:rPr>
+          <w:rFonts w:ascii="Cascadia Mono" w:hAnsi="Cascadia Mono" w:cs="Cascadia Mono"/>
+          <w:color w:val="DCDCDC"/>
+        </w:rPr>
+        <w:t>Title</w:t>
+      </w:r>
+      <w:proofErr w:type="spellEnd"/>
+      <w:proofErr w:type="gramEnd"/>
+      <w:r>
+        <w:rPr>
+          <w:rFonts w:ascii="Cascadia Mono" w:hAnsi="Cascadia Mono" w:cs="Cascadia Mono"/>
+          <w:color w:val="DCDCDC"/>
+        </w:rPr>
+        <w:t> </w:t>
+      </w:r>
+      <w:r>
+        <w:rPr>
+          <w:rFonts w:ascii="Cascadia Mono" w:hAnsi="Cascadia Mono" w:cs="Cascadia Mono"/>
+          <w:color w:val="B4B4B4"/>
+        </w:rPr>
+        <w:t>==</w:t>
+      </w:r>
+      <w:r>
+        <w:rPr>
+          <w:rFonts w:ascii="Cascadia Mono" w:hAnsi="Cascadia Mono" w:cs="Cascadia Mono"/>
+          <w:color w:val="DCDCDC"/>
+        </w:rPr>
+        <w:t> </w:t>
+      </w:r>
+      <w:r>
+        <w:rPr>
+          <w:rFonts w:ascii="Cascadia Mono" w:hAnsi="Cascadia Mono" w:cs="Cascadia Mono"/>
+          <w:color w:val="D69D85"/>
+        </w:rPr>
+        <w:t>"Add.Net MVC+++ "</w:t>
+      </w:r>
+      <w:r>
+        <w:rPr>
+          <w:rFonts w:ascii="Cascadia Mono" w:hAnsi="Cascadia Mono" w:cs="Cascadia Mono"/>
+          <w:color w:val="DCDCDC"/>
+        </w:rPr>
+        <w:t>);</w:t>
+      </w:r>
+    </w:p>
+    <w:p>
+      <w:pPr>
+        <w:pStyle w:val="HTMLPreformatted"/>
+        <w:shd w:val="clear" w:color="auto" w:fill="1E1E1E"/>
+        <w:rPr>
+          <w:rFonts w:ascii="Cascadia Mono" w:hAnsi="Cascadia Mono" w:cs="Cascadia Mono"/>
+          <w:color w:val="DCDCDC"/>
+        </w:rPr>
+      </w:pPr>
+      <w:r>
+        <w:rPr>
+          <w:rFonts w:ascii="Cascadia Mono" w:hAnsi="Cascadia Mono" w:cs="Cascadia Mono"/>
+          <w:color w:val="DCDCDC"/>
+        </w:rPr>
+        <w:t>               </w:t>
+      </w:r>
+      <w:proofErr w:type="spellStart"/>
+      <w:r>
+        <w:rPr>
+          <w:rFonts w:ascii="Cascadia Mono" w:hAnsi="Cascadia Mono" w:cs="Cascadia Mono"/>
+          <w:color w:val="DCDCDC"/>
+        </w:rPr>
+        <w:t>Console</w:t>
+      </w:r>
+      <w:r>
+        <w:rPr>
+          <w:rFonts w:ascii="Cascadia Mono" w:hAnsi="Cascadia Mono" w:cs="Cascadia Mono"/>
+          <w:color w:val="B4B4B4"/>
+        </w:rPr>
+        <w:t>.</w:t>
+      </w:r>
+      <w:r>
+        <w:rPr>
+          <w:rFonts w:ascii="Cascadia Mono" w:hAnsi="Cascadia Mono" w:cs="Cascadia Mono"/>
+          <w:color w:val="DCDCDC"/>
+        </w:rPr>
+        <w:t>WriteLine</w:t>
+      </w:r>
+      <w:proofErr w:type="spellEnd"/>
+      <w:r>
+        <w:rPr>
+          <w:rFonts w:ascii="Cascadia Mono" w:hAnsi="Cascadia Mono" w:cs="Cascadia Mono"/>
+          <w:color w:val="DCDCDC"/>
+        </w:rPr>
+        <w:t>(</w:t>
+      </w:r>
+      <w:proofErr w:type="spellStart"/>
+      <w:proofErr w:type="gramStart"/>
+      <w:r>
+        <w:rPr>
+          <w:rFonts w:ascii="Cascadia Mono" w:hAnsi="Cascadia Mono" w:cs="Cascadia Mono"/>
+          <w:color w:val="DCDCDC"/>
+        </w:rPr>
+        <w:t>binbook</w:t>
+      </w:r>
+      <w:r>
+        <w:rPr>
+          <w:rFonts w:ascii="Cascadia Mono" w:hAnsi="Cascadia Mono" w:cs="Cascadia Mono"/>
+          <w:color w:val="B4B4B4"/>
+        </w:rPr>
+        <w:t>.</w:t>
+      </w:r>
+      <w:r>
+        <w:rPr>
+          <w:rFonts w:ascii="Cascadia Mono" w:hAnsi="Cascadia Mono" w:cs="Cascadia Mono"/>
+          <w:color w:val="DCDCDC"/>
+        </w:rPr>
+        <w:t>Title</w:t>
+      </w:r>
+      <w:proofErr w:type="spellEnd"/>
+      <w:proofErr w:type="gramEnd"/>
+      <w:r>
+        <w:rPr>
+          <w:rFonts w:ascii="Cascadia Mono" w:hAnsi="Cascadia Mono" w:cs="Cascadia Mono"/>
+          <w:color w:val="DCDCDC"/>
+        </w:rPr>
+        <w:t>);</w:t>
+      </w:r>
+    </w:p>
+    <w:p>
+      <w:pPr>
+        <w:pStyle w:val="HTMLPreformatted"/>
+        <w:shd w:val="clear" w:color="auto" w:fill="1E1E1E"/>
+        <w:rPr>
+          <w:rFonts w:ascii="Cascadia Mono" w:hAnsi="Cascadia Mono" w:cs="Cascadia Mono"/>
+          <w:color w:val="DCDCDC"/>
+        </w:rPr>
+      </w:pPr>
+      <w:r>
+        <w:rPr>
+          <w:rFonts w:ascii="Cascadia Mono" w:hAnsi="Cascadia Mono" w:cs="Cascadia Mono"/>
+          <w:color w:val="DCDCDC"/>
+        </w:rPr>
+        <w:t>           </w:t>
+      </w:r>
+    </w:p>
+    <w:p>
+      <w:pPr>
+        <w:pStyle w:val="HTMLPreformatted"/>
+        <w:shd w:val="clear" w:color="auto" w:fill="1E1E1E"/>
+        <w:rPr>
+          <w:rFonts w:ascii="Cascadia Mono" w:hAnsi="Cascadia Mono" w:cs="Cascadia Mono"/>
+          <w:color w:val="DCDCDC"/>
+        </w:rPr>
+      </w:pPr>
+      <w:r>
+        <w:rPr>
+          <w:rFonts w:ascii="Cascadia Mono" w:hAnsi="Cascadia Mono" w:cs="Cascadia Mono"/>
+          <w:color w:val="DCDCDC"/>
+        </w:rPr>
+        <w:lastRenderedPageBreak/>
+        <w:t xml:space="preserve"> </w:t>
+      </w:r>
+    </w:p>
+    <w:p>
+      <w:pPr>
+        <w:pStyle w:val="HTMLPreformatted"/>
+        <w:shd w:val="clear" w:color="auto" w:fill="1E1E1E"/>
+        <w:rPr>
+          <w:rFonts w:ascii="Cascadia Mono" w:hAnsi="Cascadia Mono" w:cs="Cascadia Mono"/>
+          <w:color w:val="DCDCDC"/>
+        </w:rPr>
+      </w:pPr>
+      <w:r>
+        <w:rPr>
+          <w:rFonts w:ascii="Cascadia Mono" w:hAnsi="Cascadia Mono" w:cs="Cascadia Mono"/>
+          <w:color w:val="DCDCDC"/>
+        </w:rPr>
+        <w:t>           }</w:t>
+      </w:r>
+    </w:p>
+    <w:p>
+      <w:pPr>
+        <w:pStyle w:val="HTMLPreformatted"/>
+        <w:shd w:val="clear" w:color="auto" w:fill="1E1E1E"/>
+        <w:rPr>
+          <w:rFonts w:ascii="Cascadia Mono" w:hAnsi="Cascadia Mono" w:cs="Cascadia Mono"/>
+          <w:color w:val="DCDCDC"/>
+        </w:rPr>
+      </w:pPr>
+      <w:r>
+        <w:rPr>
+          <w:rFonts w:ascii="Cascadia Mono" w:hAnsi="Cascadia Mono" w:cs="Cascadia Mono"/>
+          <w:color w:val="DCDCDC"/>
+        </w:rPr>
+        <w:t>           </w:t>
+      </w:r>
+      <w:r>
+        <w:rPr>
+          <w:rFonts w:ascii="Cascadia Mono" w:hAnsi="Cascadia Mono" w:cs="Cascadia Mono"/>
+          <w:color w:val="D8A0DF"/>
+        </w:rPr>
+        <w:t>catch</w:t>
+      </w:r>
+      <w:r>
+        <w:rPr>
+          <w:rFonts w:ascii="Cascadia Mono" w:hAnsi="Cascadia Mono" w:cs="Cascadia Mono"/>
+          <w:color w:val="DCDCDC"/>
+        </w:rPr>
+        <w:t> (Exception)</w:t>
+      </w:r>
+    </w:p>
+    <w:p>
+      <w:pPr>
+        <w:pStyle w:val="HTMLPreformatted"/>
+        <w:shd w:val="clear" w:color="auto" w:fill="1E1E1E"/>
+        <w:rPr>
+          <w:rFonts w:ascii="Cascadia Mono" w:hAnsi="Cascadia Mono" w:cs="Cascadia Mono"/>
+          <w:color w:val="DCDCDC"/>
+        </w:rPr>
+      </w:pPr>
+      <w:r>
+        <w:rPr>
+          <w:rFonts w:ascii="Cascadia Mono" w:hAnsi="Cascadia Mono" w:cs="Cascadia Mono"/>
+          <w:color w:val="DCDCDC"/>
+        </w:rPr>
+        <w:t>           {</w:t>
+      </w:r>
+    </w:p>
+    <w:p>
+      <w:pPr>
+        <w:pStyle w:val="HTMLPreformatted"/>
+        <w:shd w:val="clear" w:color="auto" w:fill="1E1E1E"/>
+        <w:rPr>
+          <w:rFonts w:ascii="Cascadia Mono" w:hAnsi="Cascadia Mono" w:cs="Cascadia Mono"/>
+          <w:color w:val="DCDCDC"/>
+        </w:rPr>
+      </w:pPr>
+      <w:r>
+        <w:rPr>
+          <w:rFonts w:ascii="Cascadia Mono" w:hAnsi="Cascadia Mono" w:cs="Cascadia Mono"/>
+          <w:color w:val="DCDCDC"/>
+        </w:rPr>
+        <w:t xml:space="preserve"> </w:t>
+      </w:r>
+    </w:p>
+    <w:p>
+      <w:pPr>
+        <w:pStyle w:val="HTMLPreformatted"/>
+        <w:shd w:val="clear" w:color="auto" w:fill="1E1E1E"/>
+        <w:rPr>
+          <w:rFonts w:ascii="Cascadia Mono" w:hAnsi="Cascadia Mono" w:cs="Cascadia Mono"/>
+          <w:color w:val="DCDCDC"/>
+        </w:rPr>
+      </w:pPr>
+      <w:r>
+        <w:rPr>
+          <w:rFonts w:ascii="Cascadia Mono" w:hAnsi="Cascadia Mono" w:cs="Cascadia Mono"/>
+          <w:color w:val="DCDCDC"/>
+        </w:rPr>
+        <w:t>               </w:t>
+      </w:r>
+      <w:proofErr w:type="spellStart"/>
+      <w:r>
+        <w:rPr>
+          <w:rFonts w:ascii="Cascadia Mono" w:hAnsi="Cascadia Mono" w:cs="Cascadia Mono"/>
+          <w:color w:val="DCDCDC"/>
+        </w:rPr>
+        <w:t>Console</w:t>
+      </w:r>
+      <w:r>
+        <w:rPr>
+          <w:rFonts w:ascii="Cascadia Mono" w:hAnsi="Cascadia Mono" w:cs="Cascadia Mono"/>
+          <w:color w:val="B4B4B4"/>
+        </w:rPr>
+        <w:t>.</w:t>
+      </w:r>
+      <w:r>
+        <w:rPr>
+          <w:rFonts w:ascii="Cascadia Mono" w:hAnsi="Cascadia Mono" w:cs="Cascadia Mono"/>
+          <w:color w:val="DCDCDC"/>
+        </w:rPr>
+        <w:t>WriteLine</w:t>
+      </w:r>
+      <w:proofErr w:type="spellEnd"/>
+      <w:r>
+        <w:rPr>
+          <w:rFonts w:ascii="Cascadia Mono" w:hAnsi="Cascadia Mono" w:cs="Cascadia Mono"/>
+          <w:color w:val="DCDCDC"/>
+        </w:rPr>
+        <w:t> (</w:t>
+      </w:r>
+      <w:r>
+        <w:rPr>
+          <w:rFonts w:ascii="Cascadia Mono" w:hAnsi="Cascadia Mono" w:cs="Cascadia Mono"/>
+          <w:color w:val="D69D85"/>
+        </w:rPr>
+        <w:t>"Not Found"</w:t>
+      </w:r>
+      <w:r>
+        <w:rPr>
+          <w:rFonts w:ascii="Cascadia Mono" w:hAnsi="Cascadia Mono" w:cs="Cascadia Mono"/>
+          <w:color w:val="DCDCDC"/>
+        </w:rPr>
+        <w:t>);</w:t>
+      </w:r>
+    </w:p>
+    <w:p>
+      <w:pPr>
+        <w:pStyle w:val="HTMLPreformatted"/>
+        <w:shd w:val="clear" w:color="auto" w:fill="1E1E1E"/>
+        <w:rPr>
+          <w:rFonts w:ascii="Cascadia Mono" w:hAnsi="Cascadia Mono" w:cs="Cascadia Mono"/>
+          <w:color w:val="DCDCDC"/>
+        </w:rPr>
+      </w:pPr>
+      <w:r>
+        <w:rPr>
+          <w:rFonts w:ascii="Cascadia Mono" w:hAnsi="Cascadia Mono" w:cs="Cascadia Mono"/>
+          <w:color w:val="DCDCDC"/>
+        </w:rPr>
+        <w:t>           }</w:t>
+      </w:r>
+    </w:p>
+    <w:p>
+      <w:pPr>
+        <w:pStyle w:val="HTMLPreformatted"/>
+        <w:shd w:val="clear" w:color="auto" w:fill="1E1E1E"/>
+        <w:rPr>
+          <w:rFonts w:ascii="Cascadia Mono" w:hAnsi="Cascadia Mono" w:cs="Cascadia Mono"/>
+          <w:color w:val="DCDCDC"/>
+        </w:rPr>
+      </w:pPr>
+      <w:r>
+        <w:rPr>
+          <w:rFonts w:ascii="Cascadia Mono" w:hAnsi="Cascadia Mono" w:cs="Cascadia Mono"/>
+          <w:color w:val="DCDCDC"/>
+        </w:rPr>
+        <w:t xml:space="preserve"> </w:t>
+      </w:r>
+    </w:p>
+    <w:p>
+      <w:pPr>
+        <w:pStyle w:val="HTMLPreformatted"/>
+        <w:shd w:val="clear" w:color="auto" w:fill="1E1E1E"/>
+        <w:rPr>
+          <w:rFonts w:ascii="Cascadia Mono" w:hAnsi="Cascadia Mono" w:cs="Cascadia Mono"/>
+          <w:color w:val="DCDCDC"/>
+        </w:rPr>
+      </w:pPr>
+      <w:r>
+        <w:rPr>
+          <w:rFonts w:ascii="Cascadia Mono" w:hAnsi="Cascadia Mono" w:cs="Cascadia Mono"/>
+          <w:color w:val="DCDCDC"/>
+        </w:rPr>
+        <w:t xml:space="preserve"> </w:t>
+      </w:r>
+    </w:p>
+    <w:p>
+      <w:pPr>
+        <w:pStyle w:val="HTMLPreformatted"/>
+        <w:shd w:val="clear" w:color="auto" w:fill="1E1E1E"/>
+        <w:rPr>
+          <w:rFonts w:ascii="Cascadia Mono" w:hAnsi="Cascadia Mono" w:cs="Cascadia Mono"/>
+          <w:color w:val="DCDCDC"/>
+        </w:rPr>
+      </w:pPr>
+      <w:r>
+        <w:rPr>
+          <w:rFonts w:ascii="Cascadia Mono" w:hAnsi="Cascadia Mono" w:cs="Cascadia Mono"/>
+          <w:color w:val="DCDCDC"/>
+        </w:rPr>
+        <w:t>            </w:t>
+      </w:r>
+    </w:p>
+    <w:p>
+      <w:pPr>
+        <w:pStyle w:val="HTMLPreformatted"/>
+        <w:shd w:val="clear" w:color="auto" w:fill="1E1E1E"/>
+        <w:rPr>
+          <w:rFonts w:ascii="Cascadia Mono" w:hAnsi="Cascadia Mono" w:cs="Cascadia Mono"/>
+          <w:color w:val="DCDCDC"/>
+        </w:rPr>
+      </w:pPr>
+      <w:r>
+        <w:rPr>
+          <w:rFonts w:ascii="Cascadia Mono" w:hAnsi="Cascadia Mono" w:cs="Cascadia Mono"/>
+          <w:color w:val="DCDCDC"/>
+        </w:rPr>
+        <w:t>           </w:t>
+      </w:r>
+      <w:proofErr w:type="spellStart"/>
+      <w:r>
+        <w:rPr>
+          <w:rFonts w:ascii="Cascadia Mono" w:hAnsi="Cascadia Mono" w:cs="Cascadia Mono"/>
+          <w:color w:val="DCDCDC"/>
+        </w:rPr>
+        <w:t>Console</w:t>
+      </w:r>
+      <w:r>
+        <w:rPr>
+          <w:rFonts w:ascii="Cascadia Mono" w:hAnsi="Cascadia Mono" w:cs="Cascadia Mono"/>
+          <w:color w:val="B4B4B4"/>
+        </w:rPr>
+        <w:t>.</w:t>
+      </w:r>
+      <w:r>
+        <w:rPr>
+          <w:rFonts w:ascii="Cascadia Mono" w:hAnsi="Cascadia Mono" w:cs="Cascadia Mono"/>
+          <w:color w:val="DCDCDC"/>
+        </w:rPr>
+        <w:t>ReadLine</w:t>
+      </w:r>
+      <w:proofErr w:type="spellEnd"/>
+      <w:r>
+        <w:rPr>
+          <w:rFonts w:ascii="Cascadia Mono" w:hAnsi="Cascadia Mono" w:cs="Cascadia Mono"/>
+          <w:color w:val="DCDCDC"/>
+        </w:rPr>
+        <w:t>();</w:t>
+      </w:r>
+    </w:p>
+    <w:p>
+      <w:pPr>
+        <w:pStyle w:val="HTMLPreformatted"/>
+        <w:shd w:val="clear" w:color="auto" w:fill="1E1E1E"/>
+        <w:rPr>
+          <w:rFonts w:ascii="Cascadia Mono" w:hAnsi="Cascadia Mono" w:cs="Cascadia Mono"/>
+          <w:color w:val="DCDCDC"/>
+        </w:rPr>
+      </w:pPr>
+      <w:r>
+        <w:rPr>
+          <w:rFonts w:ascii="Cascadia Mono" w:hAnsi="Cascadia Mono" w:cs="Cascadia Mono"/>
+          <w:color w:val="DCDCDC"/>
+        </w:rPr>
+        <w:t xml:space="preserve"> </w:t>
+      </w:r>
+    </w:p>
+    <w:p>
+      <w:pPr>
+        <w:pStyle w:val="HTMLPreformatted"/>
+        <w:shd w:val="clear" w:color="auto" w:fill="1E1E1E"/>
+        <w:rPr>
+          <w:rFonts w:ascii="Cascadia Mono" w:hAnsi="Cascadia Mono" w:cs="Cascadia Mono"/>
+          <w:color w:val="DCDCDC"/>
+        </w:rPr>
+      </w:pPr>
+      <w:r>
+        <w:rPr>
+          <w:rFonts w:ascii="Cascadia Mono" w:hAnsi="Cascadia Mono" w:cs="Cascadia Mono"/>
+          <w:color w:val="DCDCDC"/>
+        </w:rPr>
+        <w:t>       }</w:t>
+      </w:r>
+    </w:p>
+    <w:p>
+      <w:pPr>
+        <w:pStyle w:val="HTMLPreformatted"/>
+        <w:shd w:val="clear" w:color="auto" w:fill="1E1E1E"/>
+        <w:rPr>
+          <w:rFonts w:ascii="Cascadia Mono" w:hAnsi="Cascadia Mono" w:cs="Cascadia Mono"/>
+          <w:color w:val="DCDCDC"/>
+        </w:rPr>
+      </w:pPr>
+      <w:r>
+        <w:rPr>
+          <w:rFonts w:ascii="Cascadia Mono" w:hAnsi="Cascadia Mono" w:cs="Cascadia Mono"/>
+          <w:color w:val="DCDCDC"/>
+        </w:rPr>
+        <w:t>   }</w:t>
+      </w:r>
+    </w:p>
     <w:p/>
     <w:sectPr>
       <w:pgSz w:w="11906" w:h="16838"/>

--- a/Important topic2.docx
+++ b/Important topic2.docx
@@ -119,7 +119,6 @@
         </w:rPr>
         <w:t> </w:t>
       </w:r>
-      <w:proofErr w:type="gramStart"/>
       <w:r>
         <w:rPr>
           <w:rFonts w:ascii="Cascadia Mono" w:eastAsia="Times New Roman" w:hAnsi="Cascadia Mono" w:cs="Cascadia Mono"/>
@@ -140,7 +139,6 @@
         </w:rPr>
         <w:t>[</w:t>
       </w:r>
-      <w:proofErr w:type="gramEnd"/>
       <w:r>
         <w:rPr>
           <w:rFonts w:ascii="Cascadia Mono" w:eastAsia="Times New Roman" w:hAnsi="Cascadia Mono" w:cs="Cascadia Mono"/>
@@ -280,29 +278,7 @@
           <w:szCs w:val="20"/>
           <w:lang w:eastAsia="en-IN"/>
         </w:rPr>
-        <w:t> </w:t>
-      </w:r>
-      <w:proofErr w:type="gramStart"/>
-      <w:r>
-        <w:rPr>
-          <w:rFonts w:ascii="Cascadia Mono" w:eastAsia="Times New Roman" w:hAnsi="Cascadia Mono" w:cs="Cascadia Mono"/>
-          <w:color w:val="DCDCDC"/>
-          <w:sz w:val="20"/>
-          <w:szCs w:val="20"/>
-          <w:lang w:eastAsia="en-IN"/>
-        </w:rPr>
-        <w:t>Random(</w:t>
-      </w:r>
-      <w:proofErr w:type="gramEnd"/>
-      <w:r>
-        <w:rPr>
-          <w:rFonts w:ascii="Cascadia Mono" w:eastAsia="Times New Roman" w:hAnsi="Cascadia Mono" w:cs="Cascadia Mono"/>
-          <w:color w:val="DCDCDC"/>
-          <w:sz w:val="20"/>
-          <w:szCs w:val="20"/>
-          <w:lang w:eastAsia="en-IN"/>
-        </w:rPr>
-        <w:t>);</w:t>
+        <w:t> Random();</w:t>
       </w:r>
     </w:p>
     <w:p>
@@ -13694,7 +13670,6 @@
         </w:rPr>
         <w:t>            </w:t>
       </w:r>
-      <w:proofErr w:type="spellStart"/>
       <w:r>
         <w:rPr>
           <w:rFonts w:ascii="Cascadia Mono" w:hAnsi="Cascadia Mono" w:cs="Cascadia Mono"/>
@@ -13702,14 +13677,6 @@
         </w:rPr>
         <w:t>get</w:t>
       </w:r>
-      <w:r>
-        <w:rPr>
-          <w:rFonts w:ascii="Cascadia Mono" w:hAnsi="Cascadia Mono" w:cs="Cascadia Mono"/>
-          <w:color w:val="569CD6"/>
-        </w:rPr>
-        <w:t>ZZ</w:t>
-      </w:r>
-      <w:proofErr w:type="spellEnd"/>
     </w:p>
     <w:p>
       <w:pPr>
@@ -24950,7 +24917,7 @@
     <w:p>
       <w:pPr>
         <w:pBdr>
-          <w:bottom w:val="dotted" w:sz="24" w:space="1" w:color="auto"/>
+          <w:bottom w:val="dotted" w:sz="24" w:space="0" w:color="auto"/>
         </w:pBdr>
         <w:rPr>
           <w:sz w:val="44"/>
@@ -52060,15 +52027,7 @@
           <w:rFonts w:ascii="Cascadia Mono" w:hAnsi="Cascadia Mono" w:cs="Cascadia Mono"/>
           <w:color w:val="DCDCDC"/>
         </w:rPr>
-        <w:t> (</w:t>
-      </w:r>
-      <w:proofErr w:type="gramStart"/>
-      <w:r>
-        <w:rPr>
-          <w:rFonts w:ascii="Cascadia Mono" w:hAnsi="Cascadia Mono" w:cs="Cascadia Mono"/>
-          <w:color w:val="DCDCDC"/>
-        </w:rPr>
-        <w:t>)</w:t>
+        <w:t> ()</w:t>
       </w:r>
       <w:r>
         <w:rPr>
@@ -52086,7 +52045,6 @@
         <w:t>GetBooks</w:t>
       </w:r>
       <w:proofErr w:type="spellEnd"/>
-      <w:proofErr w:type="gramEnd"/>
       <w:r>
         <w:rPr>
           <w:rFonts w:ascii="Cascadia Mono" w:hAnsi="Cascadia Mono" w:cs="Cascadia Mono"/>
@@ -52266,7 +52224,6 @@
         <w:t>=&gt;</w:t>
       </w:r>
       <w:proofErr w:type="spellStart"/>
-      <w:proofErr w:type="gramStart"/>
       <w:r>
         <w:rPr>
           <w:rFonts w:ascii="Cascadia Mono" w:hAnsi="Cascadia Mono" w:cs="Cascadia Mono"/>
@@ -52289,7 +52246,6 @@
         <w:t>Title</w:t>
       </w:r>
       <w:proofErr w:type="spellEnd"/>
-      <w:proofErr w:type="gramEnd"/>
       <w:r>
         <w:rPr>
           <w:rFonts w:ascii="Cascadia Mono" w:hAnsi="Cascadia Mono" w:cs="Cascadia Mono"/>
@@ -52373,7 +52329,6 @@
         <w:t>(</w:t>
       </w:r>
       <w:proofErr w:type="spellStart"/>
-      <w:proofErr w:type="gramStart"/>
       <w:r>
         <w:rPr>
           <w:rFonts w:ascii="Cascadia Mono" w:hAnsi="Cascadia Mono" w:cs="Cascadia Mono"/>
@@ -52396,7 +52351,6 @@
         <w:t>Title</w:t>
       </w:r>
       <w:proofErr w:type="spellEnd"/>
-      <w:proofErr w:type="gramEnd"/>
       <w:r>
         <w:rPr>
           <w:rFonts w:ascii="Cascadia Mono" w:hAnsi="Cascadia Mono" w:cs="Cascadia Mono"/>
@@ -52748,6 +52702,2895 @@
         </w:rPr>
         <w:t>   }</w:t>
       </w:r>
+    </w:p>
+    <w:p/>
+    <w:p/>
+    <w:p>
+      <w:r>
+        <w:t>Design a Stack</w:t>
+      </w:r>
+    </w:p>
+    <w:p/>
+    <w:p>
+      <w:r>
+        <w:t>A Stack is a data structure for storing a list of elements in a LIFO (last in, first out) fashion. Design a class called Stack with three methods.</w:t>
+      </w:r>
+    </w:p>
+    <w:p>
+      <w:pPr>
+        <w:pStyle w:val="HTMLPreformatted"/>
+        <w:shd w:val="clear" w:color="auto" w:fill="1E1E1E"/>
+        <w:rPr>
+          <w:rFonts w:ascii="Cascadia Mono" w:hAnsi="Cascadia Mono" w:cs="Cascadia Mono"/>
+          <w:color w:val="DCDCDC"/>
+        </w:rPr>
+      </w:pPr>
+      <w:r>
+        <w:rPr>
+          <w:rFonts w:ascii="Cascadia Mono" w:hAnsi="Cascadia Mono" w:cs="Cascadia Mono"/>
+          <w:color w:val="569CD6"/>
+        </w:rPr>
+        <w:t>using</w:t>
+      </w:r>
+      <w:r>
+        <w:rPr>
+          <w:rFonts w:ascii="Cascadia Mono" w:hAnsi="Cascadia Mono" w:cs="Cascadia Mono"/>
+          <w:color w:val="DCDCDC"/>
+        </w:rPr>
+        <w:t> System;</w:t>
+      </w:r>
+    </w:p>
+    <w:p>
+      <w:pPr>
+        <w:pStyle w:val="HTMLPreformatted"/>
+        <w:shd w:val="clear" w:color="auto" w:fill="1E1E1E"/>
+        <w:rPr>
+          <w:rFonts w:ascii="Cascadia Mono" w:hAnsi="Cascadia Mono" w:cs="Cascadia Mono"/>
+          <w:color w:val="DCDCDC"/>
+        </w:rPr>
+      </w:pPr>
+      <w:r>
+        <w:rPr>
+          <w:rFonts w:ascii="Cascadia Mono" w:hAnsi="Cascadia Mono" w:cs="Cascadia Mono"/>
+          <w:color w:val="569CD6"/>
+        </w:rPr>
+        <w:t>using</w:t>
+      </w:r>
+      <w:r>
+        <w:rPr>
+          <w:rFonts w:ascii="Cascadia Mono" w:hAnsi="Cascadia Mono" w:cs="Cascadia Mono"/>
+          <w:color w:val="DCDCDC"/>
+        </w:rPr>
+        <w:t> </w:t>
+      </w:r>
+      <w:proofErr w:type="spellStart"/>
+      <w:r>
+        <w:rPr>
+          <w:rFonts w:ascii="Cascadia Mono" w:hAnsi="Cascadia Mono" w:cs="Cascadia Mono"/>
+          <w:color w:val="DCDCDC"/>
+        </w:rPr>
+        <w:t>System</w:t>
+      </w:r>
+      <w:r>
+        <w:rPr>
+          <w:rFonts w:ascii="Cascadia Mono" w:hAnsi="Cascadia Mono" w:cs="Cascadia Mono"/>
+          <w:color w:val="B4B4B4"/>
+        </w:rPr>
+        <w:t>.</w:t>
+      </w:r>
+      <w:r>
+        <w:rPr>
+          <w:rFonts w:ascii="Cascadia Mono" w:hAnsi="Cascadia Mono" w:cs="Cascadia Mono"/>
+          <w:color w:val="DCDCDC"/>
+        </w:rPr>
+        <w:t>Collections</w:t>
+      </w:r>
+      <w:r>
+        <w:rPr>
+          <w:rFonts w:ascii="Cascadia Mono" w:hAnsi="Cascadia Mono" w:cs="Cascadia Mono"/>
+          <w:color w:val="B4B4B4"/>
+        </w:rPr>
+        <w:t>.</w:t>
+      </w:r>
+      <w:r>
+        <w:rPr>
+          <w:rFonts w:ascii="Cascadia Mono" w:hAnsi="Cascadia Mono" w:cs="Cascadia Mono"/>
+          <w:color w:val="DCDCDC"/>
+        </w:rPr>
+        <w:t>Generic</w:t>
+      </w:r>
+      <w:proofErr w:type="spellEnd"/>
+      <w:r>
+        <w:rPr>
+          <w:rFonts w:ascii="Cascadia Mono" w:hAnsi="Cascadia Mono" w:cs="Cascadia Mono"/>
+          <w:color w:val="DCDCDC"/>
+        </w:rPr>
+        <w:t>;</w:t>
+      </w:r>
+    </w:p>
+    <w:p>
+      <w:pPr>
+        <w:pStyle w:val="HTMLPreformatted"/>
+        <w:shd w:val="clear" w:color="auto" w:fill="1E1E1E"/>
+        <w:rPr>
+          <w:rFonts w:ascii="Cascadia Mono" w:hAnsi="Cascadia Mono" w:cs="Cascadia Mono"/>
+          <w:color w:val="DCDCDC"/>
+        </w:rPr>
+      </w:pPr>
+      <w:r>
+        <w:rPr>
+          <w:rFonts w:ascii="Cascadia Mono" w:hAnsi="Cascadia Mono" w:cs="Cascadia Mono"/>
+          <w:color w:val="DCDCDC"/>
+        </w:rPr>
+        <w:t xml:space="preserve"> </w:t>
+      </w:r>
+    </w:p>
+    <w:p>
+      <w:pPr>
+        <w:pStyle w:val="HTMLPreformatted"/>
+        <w:shd w:val="clear" w:color="auto" w:fill="1E1E1E"/>
+        <w:rPr>
+          <w:rFonts w:ascii="Cascadia Mono" w:hAnsi="Cascadia Mono" w:cs="Cascadia Mono"/>
+          <w:color w:val="DCDCDC"/>
+        </w:rPr>
+      </w:pPr>
+      <w:r>
+        <w:rPr>
+          <w:rFonts w:ascii="Cascadia Mono" w:hAnsi="Cascadia Mono" w:cs="Cascadia Mono"/>
+          <w:color w:val="569CD6"/>
+        </w:rPr>
+        <w:t>namespace</w:t>
+      </w:r>
+      <w:r>
+        <w:rPr>
+          <w:rFonts w:ascii="Cascadia Mono" w:hAnsi="Cascadia Mono" w:cs="Cascadia Mono"/>
+          <w:color w:val="DCDCDC"/>
+        </w:rPr>
+        <w:t> </w:t>
+      </w:r>
+      <w:proofErr w:type="spellStart"/>
+      <w:r>
+        <w:rPr>
+          <w:rFonts w:ascii="Cascadia Mono" w:hAnsi="Cascadia Mono" w:cs="Cascadia Mono"/>
+          <w:color w:val="DCDCDC"/>
+        </w:rPr>
+        <w:t>ServerChat_piolet_projet</w:t>
+      </w:r>
+      <w:proofErr w:type="spellEnd"/>
+    </w:p>
+    <w:p>
+      <w:pPr>
+        <w:pStyle w:val="HTMLPreformatted"/>
+        <w:shd w:val="clear" w:color="auto" w:fill="1E1E1E"/>
+        <w:rPr>
+          <w:rFonts w:ascii="Cascadia Mono" w:hAnsi="Cascadia Mono" w:cs="Cascadia Mono"/>
+          <w:color w:val="DCDCDC"/>
+        </w:rPr>
+      </w:pPr>
+      <w:r>
+        <w:rPr>
+          <w:rFonts w:ascii="Cascadia Mono" w:hAnsi="Cascadia Mono" w:cs="Cascadia Mono"/>
+          <w:color w:val="DCDCDC"/>
+        </w:rPr>
+        <w:t>{</w:t>
+      </w:r>
+    </w:p>
+    <w:p>
+      <w:pPr>
+        <w:pStyle w:val="HTMLPreformatted"/>
+        <w:shd w:val="clear" w:color="auto" w:fill="1E1E1E"/>
+        <w:rPr>
+          <w:rFonts w:ascii="Cascadia Mono" w:hAnsi="Cascadia Mono" w:cs="Cascadia Mono"/>
+          <w:color w:val="DCDCDC"/>
+        </w:rPr>
+      </w:pPr>
+      <w:r>
+        <w:rPr>
+          <w:rFonts w:ascii="Cascadia Mono" w:hAnsi="Cascadia Mono" w:cs="Cascadia Mono"/>
+          <w:color w:val="DCDCDC"/>
+        </w:rPr>
+        <w:t xml:space="preserve"> </w:t>
+      </w:r>
+    </w:p>
+    <w:p>
+      <w:pPr>
+        <w:pStyle w:val="HTMLPreformatted"/>
+        <w:shd w:val="clear" w:color="auto" w:fill="1E1E1E"/>
+        <w:rPr>
+          <w:rFonts w:ascii="Cascadia Mono" w:hAnsi="Cascadia Mono" w:cs="Cascadia Mono"/>
+          <w:color w:val="DCDCDC"/>
+        </w:rPr>
+      </w:pPr>
+      <w:r>
+        <w:rPr>
+          <w:rFonts w:ascii="Cascadia Mono" w:hAnsi="Cascadia Mono" w:cs="Cascadia Mono"/>
+          <w:color w:val="DCDCDC"/>
+        </w:rPr>
+        <w:t>   </w:t>
+      </w:r>
+    </w:p>
+    <w:p>
+      <w:pPr>
+        <w:pStyle w:val="HTMLPreformatted"/>
+        <w:shd w:val="clear" w:color="auto" w:fill="1E1E1E"/>
+        <w:rPr>
+          <w:rFonts w:ascii="Cascadia Mono" w:hAnsi="Cascadia Mono" w:cs="Cascadia Mono"/>
+          <w:color w:val="DCDCDC"/>
+        </w:rPr>
+      </w:pPr>
+      <w:r>
+        <w:rPr>
+          <w:rFonts w:ascii="Cascadia Mono" w:hAnsi="Cascadia Mono" w:cs="Cascadia Mono"/>
+          <w:color w:val="DCDCDC"/>
+        </w:rPr>
+        <w:t>        </w:t>
+      </w:r>
+      <w:r>
+        <w:rPr>
+          <w:rFonts w:ascii="Cascadia Mono" w:hAnsi="Cascadia Mono" w:cs="Cascadia Mono"/>
+          <w:color w:val="569CD6"/>
+        </w:rPr>
+        <w:t>public</w:t>
+      </w:r>
+      <w:r>
+        <w:rPr>
+          <w:rFonts w:ascii="Cascadia Mono" w:hAnsi="Cascadia Mono" w:cs="Cascadia Mono"/>
+          <w:color w:val="DCDCDC"/>
+        </w:rPr>
+        <w:t> </w:t>
+      </w:r>
+      <w:r>
+        <w:rPr>
+          <w:rFonts w:ascii="Cascadia Mono" w:hAnsi="Cascadia Mono" w:cs="Cascadia Mono"/>
+          <w:color w:val="569CD6"/>
+        </w:rPr>
+        <w:t>class</w:t>
+      </w:r>
+      <w:r>
+        <w:rPr>
+          <w:rFonts w:ascii="Cascadia Mono" w:hAnsi="Cascadia Mono" w:cs="Cascadia Mono"/>
+          <w:color w:val="DCDCDC"/>
+        </w:rPr>
+        <w:t> </w:t>
+      </w:r>
+      <w:r>
+        <w:rPr>
+          <w:rFonts w:ascii="Cascadia Mono" w:hAnsi="Cascadia Mono" w:cs="Cascadia Mono"/>
+          <w:color w:val="4EC9B0"/>
+        </w:rPr>
+        <w:t>stack</w:t>
+      </w:r>
+    </w:p>
+    <w:p>
+      <w:pPr>
+        <w:pStyle w:val="HTMLPreformatted"/>
+        <w:shd w:val="clear" w:color="auto" w:fill="1E1E1E"/>
+        <w:rPr>
+          <w:rFonts w:ascii="Cascadia Mono" w:hAnsi="Cascadia Mono" w:cs="Cascadia Mono"/>
+          <w:color w:val="DCDCDC"/>
+        </w:rPr>
+      </w:pPr>
+      <w:r>
+        <w:rPr>
+          <w:rFonts w:ascii="Cascadia Mono" w:hAnsi="Cascadia Mono" w:cs="Cascadia Mono"/>
+          <w:color w:val="DCDCDC"/>
+        </w:rPr>
+        <w:t>        {</w:t>
+      </w:r>
+    </w:p>
+    <w:p>
+      <w:pPr>
+        <w:pStyle w:val="HTMLPreformatted"/>
+        <w:shd w:val="clear" w:color="auto" w:fill="1E1E1E"/>
+        <w:rPr>
+          <w:rFonts w:ascii="Cascadia Mono" w:hAnsi="Cascadia Mono" w:cs="Cascadia Mono"/>
+          <w:color w:val="DCDCDC"/>
+        </w:rPr>
+      </w:pPr>
+      <w:r>
+        <w:rPr>
+          <w:rFonts w:ascii="Cascadia Mono" w:hAnsi="Cascadia Mono" w:cs="Cascadia Mono"/>
+          <w:color w:val="DCDCDC"/>
+        </w:rPr>
+        <w:t>            </w:t>
+      </w:r>
+      <w:r>
+        <w:rPr>
+          <w:rFonts w:ascii="Cascadia Mono" w:hAnsi="Cascadia Mono" w:cs="Cascadia Mono"/>
+          <w:color w:val="569CD6"/>
+        </w:rPr>
+        <w:t>private</w:t>
+      </w:r>
+      <w:r>
+        <w:rPr>
+          <w:rFonts w:ascii="Cascadia Mono" w:hAnsi="Cascadia Mono" w:cs="Cascadia Mono"/>
+          <w:color w:val="DCDCDC"/>
+        </w:rPr>
+        <w:t> </w:t>
+      </w:r>
+      <w:r>
+        <w:rPr>
+          <w:rFonts w:ascii="Cascadia Mono" w:hAnsi="Cascadia Mono" w:cs="Cascadia Mono"/>
+          <w:color w:val="569CD6"/>
+        </w:rPr>
+        <w:t>readonly</w:t>
+      </w:r>
+      <w:r>
+        <w:rPr>
+          <w:rFonts w:ascii="Cascadia Mono" w:hAnsi="Cascadia Mono" w:cs="Cascadia Mono"/>
+          <w:color w:val="DCDCDC"/>
+        </w:rPr>
+        <w:t> List&lt;</w:t>
+      </w:r>
+      <w:r>
+        <w:rPr>
+          <w:rFonts w:ascii="Cascadia Mono" w:hAnsi="Cascadia Mono" w:cs="Cascadia Mono"/>
+          <w:color w:val="569CD6"/>
+        </w:rPr>
+        <w:t>object</w:t>
+      </w:r>
+      <w:r>
+        <w:rPr>
+          <w:rFonts w:ascii="Cascadia Mono" w:hAnsi="Cascadia Mono" w:cs="Cascadia Mono"/>
+          <w:color w:val="DCDCDC"/>
+        </w:rPr>
+        <w:t>&gt; _list </w:t>
+      </w:r>
+      <w:r>
+        <w:rPr>
+          <w:rFonts w:ascii="Cascadia Mono" w:hAnsi="Cascadia Mono" w:cs="Cascadia Mono"/>
+          <w:color w:val="B4B4B4"/>
+        </w:rPr>
+        <w:t>=</w:t>
+      </w:r>
+      <w:r>
+        <w:rPr>
+          <w:rFonts w:ascii="Cascadia Mono" w:hAnsi="Cascadia Mono" w:cs="Cascadia Mono"/>
+          <w:color w:val="DCDCDC"/>
+        </w:rPr>
+        <w:t> </w:t>
+      </w:r>
+      <w:r>
+        <w:rPr>
+          <w:rFonts w:ascii="Cascadia Mono" w:hAnsi="Cascadia Mono" w:cs="Cascadia Mono"/>
+          <w:color w:val="569CD6"/>
+        </w:rPr>
+        <w:t>new</w:t>
+      </w:r>
+      <w:r>
+        <w:rPr>
+          <w:rFonts w:ascii="Cascadia Mono" w:hAnsi="Cascadia Mono" w:cs="Cascadia Mono"/>
+          <w:color w:val="DCDCDC"/>
+        </w:rPr>
+        <w:t> List&lt;</w:t>
+      </w:r>
+      <w:r>
+        <w:rPr>
+          <w:rFonts w:ascii="Cascadia Mono" w:hAnsi="Cascadia Mono" w:cs="Cascadia Mono"/>
+          <w:color w:val="569CD6"/>
+        </w:rPr>
+        <w:t>object</w:t>
+      </w:r>
+      <w:r>
+        <w:rPr>
+          <w:rFonts w:ascii="Cascadia Mono" w:hAnsi="Cascadia Mono" w:cs="Cascadia Mono"/>
+          <w:color w:val="DCDCDC"/>
+        </w:rPr>
+        <w:t>&gt;();</w:t>
+      </w:r>
+    </w:p>
+    <w:p>
+      <w:pPr>
+        <w:pStyle w:val="HTMLPreformatted"/>
+        <w:shd w:val="clear" w:color="auto" w:fill="1E1E1E"/>
+        <w:rPr>
+          <w:rFonts w:ascii="Cascadia Mono" w:hAnsi="Cascadia Mono" w:cs="Cascadia Mono"/>
+          <w:color w:val="DCDCDC"/>
+        </w:rPr>
+      </w:pPr>
+      <w:r>
+        <w:rPr>
+          <w:rFonts w:ascii="Cascadia Mono" w:hAnsi="Cascadia Mono" w:cs="Cascadia Mono"/>
+          <w:color w:val="DCDCDC"/>
+        </w:rPr>
+        <w:t>            </w:t>
+      </w:r>
+      <w:r>
+        <w:rPr>
+          <w:rFonts w:ascii="Cascadia Mono" w:hAnsi="Cascadia Mono" w:cs="Cascadia Mono"/>
+          <w:color w:val="569CD6"/>
+        </w:rPr>
+        <w:t>public</w:t>
+      </w:r>
+      <w:r>
+        <w:rPr>
+          <w:rFonts w:ascii="Cascadia Mono" w:hAnsi="Cascadia Mono" w:cs="Cascadia Mono"/>
+          <w:color w:val="DCDCDC"/>
+        </w:rPr>
+        <w:t> </w:t>
+      </w:r>
+      <w:r>
+        <w:rPr>
+          <w:rFonts w:ascii="Cascadia Mono" w:hAnsi="Cascadia Mono" w:cs="Cascadia Mono"/>
+          <w:color w:val="569CD6"/>
+        </w:rPr>
+        <w:t>void</w:t>
+      </w:r>
+      <w:r>
+        <w:rPr>
+          <w:rFonts w:ascii="Cascadia Mono" w:hAnsi="Cascadia Mono" w:cs="Cascadia Mono"/>
+          <w:color w:val="DCDCDC"/>
+        </w:rPr>
+        <w:t> </w:t>
+      </w:r>
+      <w:r>
+        <w:rPr>
+          <w:rFonts w:ascii="Cascadia Mono" w:hAnsi="Cascadia Mono" w:cs="Cascadia Mono"/>
+          <w:color w:val="DCDCAA"/>
+        </w:rPr>
+        <w:t>Push</w:t>
+      </w:r>
+      <w:r>
+        <w:rPr>
+          <w:rFonts w:ascii="Cascadia Mono" w:hAnsi="Cascadia Mono" w:cs="Cascadia Mono"/>
+          <w:color w:val="DCDCDC"/>
+        </w:rPr>
+        <w:t>(</w:t>
+      </w:r>
+      <w:r>
+        <w:rPr>
+          <w:rFonts w:ascii="Cascadia Mono" w:hAnsi="Cascadia Mono" w:cs="Cascadia Mono"/>
+          <w:color w:val="569CD6"/>
+        </w:rPr>
+        <w:t>object</w:t>
+      </w:r>
+      <w:r>
+        <w:rPr>
+          <w:rFonts w:ascii="Cascadia Mono" w:hAnsi="Cascadia Mono" w:cs="Cascadia Mono"/>
+          <w:color w:val="DCDCDC"/>
+        </w:rPr>
+        <w:t> </w:t>
+      </w:r>
+      <w:proofErr w:type="spellStart"/>
+      <w:r>
+        <w:rPr>
+          <w:rFonts w:ascii="Cascadia Mono" w:hAnsi="Cascadia Mono" w:cs="Cascadia Mono"/>
+          <w:color w:val="9CDCFE"/>
+        </w:rPr>
+        <w:t>obj</w:t>
+      </w:r>
+      <w:proofErr w:type="spellEnd"/>
+      <w:r>
+        <w:rPr>
+          <w:rFonts w:ascii="Cascadia Mono" w:hAnsi="Cascadia Mono" w:cs="Cascadia Mono"/>
+          <w:color w:val="DCDCDC"/>
+        </w:rPr>
+        <w:t>)</w:t>
+      </w:r>
+    </w:p>
+    <w:p>
+      <w:pPr>
+        <w:pStyle w:val="HTMLPreformatted"/>
+        <w:shd w:val="clear" w:color="auto" w:fill="1E1E1E"/>
+        <w:rPr>
+          <w:rFonts w:ascii="Cascadia Mono" w:hAnsi="Cascadia Mono" w:cs="Cascadia Mono"/>
+          <w:color w:val="DCDCDC"/>
+        </w:rPr>
+      </w:pPr>
+      <w:r>
+        <w:rPr>
+          <w:rFonts w:ascii="Cascadia Mono" w:hAnsi="Cascadia Mono" w:cs="Cascadia Mono"/>
+          <w:color w:val="DCDCDC"/>
+        </w:rPr>
+        <w:t>            {</w:t>
+      </w:r>
+    </w:p>
+    <w:p>
+      <w:pPr>
+        <w:pStyle w:val="HTMLPreformatted"/>
+        <w:shd w:val="clear" w:color="auto" w:fill="1E1E1E"/>
+        <w:rPr>
+          <w:rFonts w:ascii="Cascadia Mono" w:hAnsi="Cascadia Mono" w:cs="Cascadia Mono"/>
+          <w:color w:val="DCDCDC"/>
+        </w:rPr>
+      </w:pPr>
+      <w:r>
+        <w:rPr>
+          <w:rFonts w:ascii="Cascadia Mono" w:hAnsi="Cascadia Mono" w:cs="Cascadia Mono"/>
+          <w:color w:val="DCDCDC"/>
+        </w:rPr>
+        <w:t>                </w:t>
+      </w:r>
+      <w:r>
+        <w:rPr>
+          <w:rFonts w:ascii="Cascadia Mono" w:hAnsi="Cascadia Mono" w:cs="Cascadia Mono"/>
+          <w:color w:val="D8A0DF"/>
+        </w:rPr>
+        <w:t>if</w:t>
+      </w:r>
+      <w:r>
+        <w:rPr>
+          <w:rFonts w:ascii="Cascadia Mono" w:hAnsi="Cascadia Mono" w:cs="Cascadia Mono"/>
+          <w:color w:val="DCDCDC"/>
+        </w:rPr>
+        <w:t>(</w:t>
+      </w:r>
+      <w:proofErr w:type="spellStart"/>
+      <w:r>
+        <w:rPr>
+          <w:rFonts w:ascii="Cascadia Mono" w:hAnsi="Cascadia Mono" w:cs="Cascadia Mono"/>
+          <w:color w:val="DCDCDC"/>
+        </w:rPr>
+        <w:t>obj</w:t>
+      </w:r>
+      <w:proofErr w:type="spellEnd"/>
+      <w:r>
+        <w:rPr>
+          <w:rFonts w:ascii="Cascadia Mono" w:hAnsi="Cascadia Mono" w:cs="Cascadia Mono"/>
+          <w:color w:val="DCDCDC"/>
+        </w:rPr>
+        <w:t> </w:t>
+      </w:r>
+      <w:r>
+        <w:rPr>
+          <w:rFonts w:ascii="Cascadia Mono" w:hAnsi="Cascadia Mono" w:cs="Cascadia Mono"/>
+          <w:color w:val="B4B4B4"/>
+        </w:rPr>
+        <w:t>==</w:t>
+      </w:r>
+      <w:r>
+        <w:rPr>
+          <w:rFonts w:ascii="Cascadia Mono" w:hAnsi="Cascadia Mono" w:cs="Cascadia Mono"/>
+          <w:color w:val="DCDCDC"/>
+        </w:rPr>
+        <w:t> </w:t>
+      </w:r>
+      <w:r>
+        <w:rPr>
+          <w:rFonts w:ascii="Cascadia Mono" w:hAnsi="Cascadia Mono" w:cs="Cascadia Mono"/>
+          <w:color w:val="569CD6"/>
+        </w:rPr>
+        <w:t>null</w:t>
+      </w:r>
+      <w:r>
+        <w:rPr>
+          <w:rFonts w:ascii="Cascadia Mono" w:hAnsi="Cascadia Mono" w:cs="Cascadia Mono"/>
+          <w:color w:val="DCDCDC"/>
+        </w:rPr>
+        <w:t>)</w:t>
+      </w:r>
+    </w:p>
+    <w:p>
+      <w:pPr>
+        <w:pStyle w:val="HTMLPreformatted"/>
+        <w:shd w:val="clear" w:color="auto" w:fill="1E1E1E"/>
+        <w:rPr>
+          <w:rFonts w:ascii="Cascadia Mono" w:hAnsi="Cascadia Mono" w:cs="Cascadia Mono"/>
+          <w:color w:val="DCDCDC"/>
+        </w:rPr>
+      </w:pPr>
+      <w:r>
+        <w:rPr>
+          <w:rFonts w:ascii="Cascadia Mono" w:hAnsi="Cascadia Mono" w:cs="Cascadia Mono"/>
+          <w:color w:val="DCDCDC"/>
+        </w:rPr>
+        <w:t>                {</w:t>
+      </w:r>
+    </w:p>
+    <w:p>
+      <w:pPr>
+        <w:pStyle w:val="HTMLPreformatted"/>
+        <w:shd w:val="clear" w:color="auto" w:fill="1E1E1E"/>
+        <w:rPr>
+          <w:rFonts w:ascii="Cascadia Mono" w:hAnsi="Cascadia Mono" w:cs="Cascadia Mono"/>
+          <w:color w:val="DCDCDC"/>
+        </w:rPr>
+      </w:pPr>
+      <w:r>
+        <w:rPr>
+          <w:rFonts w:ascii="Cascadia Mono" w:hAnsi="Cascadia Mono" w:cs="Cascadia Mono"/>
+          <w:color w:val="DCDCDC"/>
+        </w:rPr>
+        <w:t>                    </w:t>
+      </w:r>
+      <w:r>
+        <w:rPr>
+          <w:rFonts w:ascii="Cascadia Mono" w:hAnsi="Cascadia Mono" w:cs="Cascadia Mono"/>
+          <w:color w:val="D8A0DF"/>
+        </w:rPr>
+        <w:t>throw</w:t>
+      </w:r>
+      <w:r>
+        <w:rPr>
+          <w:rFonts w:ascii="Cascadia Mono" w:hAnsi="Cascadia Mono" w:cs="Cascadia Mono"/>
+          <w:color w:val="DCDCDC"/>
+        </w:rPr>
+        <w:t> </w:t>
+      </w:r>
+      <w:r>
+        <w:rPr>
+          <w:rFonts w:ascii="Cascadia Mono" w:hAnsi="Cascadia Mono" w:cs="Cascadia Mono"/>
+          <w:color w:val="569CD6"/>
+        </w:rPr>
+        <w:t>new</w:t>
+      </w:r>
+      <w:r>
+        <w:rPr>
+          <w:rFonts w:ascii="Cascadia Mono" w:hAnsi="Cascadia Mono" w:cs="Cascadia Mono"/>
+          <w:color w:val="DCDCDC"/>
+        </w:rPr>
+        <w:t> InvalidOperationException(</w:t>
+      </w:r>
+      <w:r>
+        <w:rPr>
+          <w:rFonts w:ascii="Cascadia Mono" w:hAnsi="Cascadia Mono" w:cs="Cascadia Mono"/>
+          <w:color w:val="D69D85"/>
+        </w:rPr>
+        <w:t>"you can not add a null object to the stack."</w:t>
+      </w:r>
+      <w:r>
+        <w:rPr>
+          <w:rFonts w:ascii="Cascadia Mono" w:hAnsi="Cascadia Mono" w:cs="Cascadia Mono"/>
+          <w:color w:val="DCDCDC"/>
+        </w:rPr>
+        <w:t>);</w:t>
+      </w:r>
+    </w:p>
+    <w:p>
+      <w:pPr>
+        <w:pStyle w:val="HTMLPreformatted"/>
+        <w:shd w:val="clear" w:color="auto" w:fill="1E1E1E"/>
+        <w:rPr>
+          <w:rFonts w:ascii="Cascadia Mono" w:hAnsi="Cascadia Mono" w:cs="Cascadia Mono"/>
+          <w:color w:val="DCDCDC"/>
+        </w:rPr>
+      </w:pPr>
+      <w:r>
+        <w:rPr>
+          <w:rFonts w:ascii="Cascadia Mono" w:hAnsi="Cascadia Mono" w:cs="Cascadia Mono"/>
+          <w:color w:val="DCDCDC"/>
+        </w:rPr>
+        <w:t>                }</w:t>
+      </w:r>
+    </w:p>
+    <w:p>
+      <w:pPr>
+        <w:pStyle w:val="HTMLPreformatted"/>
+        <w:shd w:val="clear" w:color="auto" w:fill="1E1E1E"/>
+        <w:rPr>
+          <w:rFonts w:ascii="Cascadia Mono" w:hAnsi="Cascadia Mono" w:cs="Cascadia Mono"/>
+          <w:color w:val="DCDCDC"/>
+        </w:rPr>
+      </w:pPr>
+      <w:r>
+        <w:rPr>
+          <w:rFonts w:ascii="Cascadia Mono" w:hAnsi="Cascadia Mono" w:cs="Cascadia Mono"/>
+          <w:color w:val="DCDCDC"/>
+        </w:rPr>
+        <w:t>                _</w:t>
+      </w:r>
+      <w:proofErr w:type="spellStart"/>
+      <w:r>
+        <w:rPr>
+          <w:rFonts w:ascii="Cascadia Mono" w:hAnsi="Cascadia Mono" w:cs="Cascadia Mono"/>
+          <w:color w:val="DCDCDC"/>
+        </w:rPr>
+        <w:t>list</w:t>
+      </w:r>
+      <w:r>
+        <w:rPr>
+          <w:rFonts w:ascii="Cascadia Mono" w:hAnsi="Cascadia Mono" w:cs="Cascadia Mono"/>
+          <w:color w:val="B4B4B4"/>
+        </w:rPr>
+        <w:t>.</w:t>
+      </w:r>
+      <w:r>
+        <w:rPr>
+          <w:rFonts w:ascii="Cascadia Mono" w:hAnsi="Cascadia Mono" w:cs="Cascadia Mono"/>
+          <w:color w:val="DCDCDC"/>
+        </w:rPr>
+        <w:t>Add</w:t>
+      </w:r>
+      <w:proofErr w:type="spellEnd"/>
+      <w:r>
+        <w:rPr>
+          <w:rFonts w:ascii="Cascadia Mono" w:hAnsi="Cascadia Mono" w:cs="Cascadia Mono"/>
+          <w:color w:val="DCDCDC"/>
+        </w:rPr>
+        <w:t>(</w:t>
+      </w:r>
+      <w:proofErr w:type="spellStart"/>
+      <w:r>
+        <w:rPr>
+          <w:rFonts w:ascii="Cascadia Mono" w:hAnsi="Cascadia Mono" w:cs="Cascadia Mono"/>
+          <w:color w:val="DCDCDC"/>
+        </w:rPr>
+        <w:t>obj</w:t>
+      </w:r>
+      <w:proofErr w:type="spellEnd"/>
+      <w:r>
+        <w:rPr>
+          <w:rFonts w:ascii="Cascadia Mono" w:hAnsi="Cascadia Mono" w:cs="Cascadia Mono"/>
+          <w:color w:val="DCDCDC"/>
+        </w:rPr>
+        <w:t>);</w:t>
+      </w:r>
+    </w:p>
+    <w:p>
+      <w:pPr>
+        <w:pStyle w:val="HTMLPreformatted"/>
+        <w:shd w:val="clear" w:color="auto" w:fill="1E1E1E"/>
+        <w:rPr>
+          <w:rFonts w:ascii="Cascadia Mono" w:hAnsi="Cascadia Mono" w:cs="Cascadia Mono"/>
+          <w:color w:val="DCDCDC"/>
+        </w:rPr>
+      </w:pPr>
+      <w:r>
+        <w:rPr>
+          <w:rFonts w:ascii="Cascadia Mono" w:hAnsi="Cascadia Mono" w:cs="Cascadia Mono"/>
+          <w:color w:val="DCDCDC"/>
+        </w:rPr>
+        <w:t>            }</w:t>
+      </w:r>
+    </w:p>
+    <w:p>
+      <w:pPr>
+        <w:pStyle w:val="HTMLPreformatted"/>
+        <w:shd w:val="clear" w:color="auto" w:fill="1E1E1E"/>
+        <w:rPr>
+          <w:rFonts w:ascii="Cascadia Mono" w:hAnsi="Cascadia Mono" w:cs="Cascadia Mono"/>
+          <w:color w:val="DCDCDC"/>
+        </w:rPr>
+      </w:pPr>
+      <w:r>
+        <w:rPr>
+          <w:rFonts w:ascii="Cascadia Mono" w:hAnsi="Cascadia Mono" w:cs="Cascadia Mono"/>
+          <w:color w:val="DCDCDC"/>
+        </w:rPr>
+        <w:t xml:space="preserve"> </w:t>
+      </w:r>
+    </w:p>
+    <w:p>
+      <w:pPr>
+        <w:pStyle w:val="HTMLPreformatted"/>
+        <w:shd w:val="clear" w:color="auto" w:fill="1E1E1E"/>
+        <w:rPr>
+          <w:rFonts w:ascii="Cascadia Mono" w:hAnsi="Cascadia Mono" w:cs="Cascadia Mono"/>
+          <w:color w:val="DCDCDC"/>
+        </w:rPr>
+      </w:pPr>
+      <w:r>
+        <w:rPr>
+          <w:rFonts w:ascii="Cascadia Mono" w:hAnsi="Cascadia Mono" w:cs="Cascadia Mono"/>
+          <w:color w:val="DCDCDC"/>
+        </w:rPr>
+        <w:t>            </w:t>
+      </w:r>
+      <w:r>
+        <w:rPr>
+          <w:rFonts w:ascii="Cascadia Mono" w:hAnsi="Cascadia Mono" w:cs="Cascadia Mono"/>
+          <w:color w:val="569CD6"/>
+        </w:rPr>
+        <w:t>public</w:t>
+      </w:r>
+      <w:r>
+        <w:rPr>
+          <w:rFonts w:ascii="Cascadia Mono" w:hAnsi="Cascadia Mono" w:cs="Cascadia Mono"/>
+          <w:color w:val="DCDCDC"/>
+        </w:rPr>
+        <w:t> Object </w:t>
+      </w:r>
+      <w:r>
+        <w:rPr>
+          <w:rFonts w:ascii="Cascadia Mono" w:hAnsi="Cascadia Mono" w:cs="Cascadia Mono"/>
+          <w:color w:val="DCDCAA"/>
+        </w:rPr>
+        <w:t>Pop</w:t>
+      </w:r>
+      <w:r>
+        <w:rPr>
+          <w:rFonts w:ascii="Cascadia Mono" w:hAnsi="Cascadia Mono" w:cs="Cascadia Mono"/>
+          <w:color w:val="DCDCDC"/>
+        </w:rPr>
+        <w:t>()</w:t>
+      </w:r>
+    </w:p>
+    <w:p>
+      <w:pPr>
+        <w:pStyle w:val="HTMLPreformatted"/>
+        <w:shd w:val="clear" w:color="auto" w:fill="1E1E1E"/>
+        <w:rPr>
+          <w:rFonts w:ascii="Cascadia Mono" w:hAnsi="Cascadia Mono" w:cs="Cascadia Mono"/>
+          <w:color w:val="DCDCDC"/>
+        </w:rPr>
+      </w:pPr>
+      <w:r>
+        <w:rPr>
+          <w:rFonts w:ascii="Cascadia Mono" w:hAnsi="Cascadia Mono" w:cs="Cascadia Mono"/>
+          <w:color w:val="DCDCDC"/>
+        </w:rPr>
+        <w:t>            {</w:t>
+      </w:r>
+    </w:p>
+    <w:p>
+      <w:pPr>
+        <w:pStyle w:val="HTMLPreformatted"/>
+        <w:shd w:val="clear" w:color="auto" w:fill="1E1E1E"/>
+        <w:rPr>
+          <w:rFonts w:ascii="Cascadia Mono" w:hAnsi="Cascadia Mono" w:cs="Cascadia Mono"/>
+          <w:color w:val="DCDCDC"/>
+        </w:rPr>
+      </w:pPr>
+      <w:r>
+        <w:rPr>
+          <w:rFonts w:ascii="Cascadia Mono" w:hAnsi="Cascadia Mono" w:cs="Cascadia Mono"/>
+          <w:color w:val="DCDCDC"/>
+        </w:rPr>
+        <w:t>                </w:t>
+      </w:r>
+      <w:r>
+        <w:rPr>
+          <w:rFonts w:ascii="Cascadia Mono" w:hAnsi="Cascadia Mono" w:cs="Cascadia Mono"/>
+          <w:color w:val="D8A0DF"/>
+        </w:rPr>
+        <w:t>if</w:t>
+      </w:r>
+      <w:r>
+        <w:rPr>
+          <w:rFonts w:ascii="Cascadia Mono" w:hAnsi="Cascadia Mono" w:cs="Cascadia Mono"/>
+          <w:color w:val="DCDCDC"/>
+        </w:rPr>
+        <w:t> (_list</w:t>
+      </w:r>
+      <w:r>
+        <w:rPr>
+          <w:rFonts w:ascii="Cascadia Mono" w:hAnsi="Cascadia Mono" w:cs="Cascadia Mono"/>
+          <w:color w:val="B4B4B4"/>
+        </w:rPr>
+        <w:t>.</w:t>
+      </w:r>
+      <w:r>
+        <w:rPr>
+          <w:rFonts w:ascii="Cascadia Mono" w:hAnsi="Cascadia Mono" w:cs="Cascadia Mono"/>
+          <w:color w:val="DCDCDC"/>
+        </w:rPr>
+        <w:t>Count </w:t>
+      </w:r>
+      <w:r>
+        <w:rPr>
+          <w:rFonts w:ascii="Cascadia Mono" w:hAnsi="Cascadia Mono" w:cs="Cascadia Mono"/>
+          <w:color w:val="B4B4B4"/>
+        </w:rPr>
+        <w:t>==</w:t>
+      </w:r>
+      <w:r>
+        <w:rPr>
+          <w:rFonts w:ascii="Cascadia Mono" w:hAnsi="Cascadia Mono" w:cs="Cascadia Mono"/>
+          <w:color w:val="DCDCDC"/>
+        </w:rPr>
+        <w:t> </w:t>
+      </w:r>
+      <w:r>
+        <w:rPr>
+          <w:rFonts w:ascii="Cascadia Mono" w:hAnsi="Cascadia Mono" w:cs="Cascadia Mono"/>
+          <w:color w:val="B5CEA8"/>
+        </w:rPr>
+        <w:t>0</w:t>
+      </w:r>
+      <w:r>
+        <w:rPr>
+          <w:rFonts w:ascii="Cascadia Mono" w:hAnsi="Cascadia Mono" w:cs="Cascadia Mono"/>
+          <w:color w:val="DCDCDC"/>
+        </w:rPr>
+        <w:t>) </w:t>
+      </w:r>
+      <w:r>
+        <w:rPr>
+          <w:rFonts w:ascii="Cascadia Mono" w:hAnsi="Cascadia Mono" w:cs="Cascadia Mono"/>
+          <w:color w:val="D8A0DF"/>
+        </w:rPr>
+        <w:t>throw</w:t>
+      </w:r>
+      <w:r>
+        <w:rPr>
+          <w:rFonts w:ascii="Cascadia Mono" w:hAnsi="Cascadia Mono" w:cs="Cascadia Mono"/>
+          <w:color w:val="DCDCDC"/>
+        </w:rPr>
+        <w:t> </w:t>
+      </w:r>
+      <w:r>
+        <w:rPr>
+          <w:rFonts w:ascii="Cascadia Mono" w:hAnsi="Cascadia Mono" w:cs="Cascadia Mono"/>
+          <w:color w:val="569CD6"/>
+        </w:rPr>
+        <w:t>new</w:t>
+      </w:r>
+      <w:r>
+        <w:rPr>
+          <w:rFonts w:ascii="Cascadia Mono" w:hAnsi="Cascadia Mono" w:cs="Cascadia Mono"/>
+          <w:color w:val="DCDCDC"/>
+        </w:rPr>
+        <w:t> InvalidOperationException(</w:t>
+      </w:r>
+      <w:r>
+        <w:rPr>
+          <w:rFonts w:ascii="Cascadia Mono" w:hAnsi="Cascadia Mono" w:cs="Cascadia Mono"/>
+          <w:color w:val="D69D85"/>
+        </w:rPr>
+        <w:t>"There are no element in the stack yet."</w:t>
+      </w:r>
+      <w:r>
+        <w:rPr>
+          <w:rFonts w:ascii="Cascadia Mono" w:hAnsi="Cascadia Mono" w:cs="Cascadia Mono"/>
+          <w:color w:val="DCDCDC"/>
+        </w:rPr>
+        <w:t>);</w:t>
+      </w:r>
+    </w:p>
+    <w:p>
+      <w:pPr>
+        <w:pStyle w:val="HTMLPreformatted"/>
+        <w:shd w:val="clear" w:color="auto" w:fill="1E1E1E"/>
+        <w:rPr>
+          <w:rFonts w:ascii="Cascadia Mono" w:hAnsi="Cascadia Mono" w:cs="Cascadia Mono"/>
+          <w:color w:val="DCDCDC"/>
+        </w:rPr>
+      </w:pPr>
+      <w:r>
+        <w:rPr>
+          <w:rFonts w:ascii="Cascadia Mono" w:hAnsi="Cascadia Mono" w:cs="Cascadia Mono"/>
+          <w:color w:val="DCDCDC"/>
+        </w:rPr>
+        <w:t>                 </w:t>
+      </w:r>
+      <w:r>
+        <w:rPr>
+          <w:rFonts w:ascii="Cascadia Mono" w:hAnsi="Cascadia Mono" w:cs="Cascadia Mono"/>
+          <w:color w:val="569CD6"/>
+        </w:rPr>
+        <w:t>var</w:t>
+      </w:r>
+      <w:r>
+        <w:rPr>
+          <w:rFonts w:ascii="Cascadia Mono" w:hAnsi="Cascadia Mono" w:cs="Cascadia Mono"/>
+          <w:color w:val="DCDCDC"/>
+        </w:rPr>
+        <w:t> </w:t>
+      </w:r>
+      <w:r>
+        <w:rPr>
+          <w:rFonts w:ascii="Cascadia Mono" w:hAnsi="Cascadia Mono" w:cs="Cascadia Mono"/>
+          <w:color w:val="9CDCFE"/>
+        </w:rPr>
+        <w:t>index</w:t>
+      </w:r>
+      <w:r>
+        <w:rPr>
+          <w:rFonts w:ascii="Cascadia Mono" w:hAnsi="Cascadia Mono" w:cs="Cascadia Mono"/>
+          <w:color w:val="DCDCDC"/>
+        </w:rPr>
+        <w:t> </w:t>
+      </w:r>
+      <w:r>
+        <w:rPr>
+          <w:rFonts w:ascii="Cascadia Mono" w:hAnsi="Cascadia Mono" w:cs="Cascadia Mono"/>
+          <w:color w:val="B4B4B4"/>
+        </w:rPr>
+        <w:t>=</w:t>
+      </w:r>
+      <w:r>
+        <w:rPr>
+          <w:rFonts w:ascii="Cascadia Mono" w:hAnsi="Cascadia Mono" w:cs="Cascadia Mono"/>
+          <w:color w:val="DCDCDC"/>
+        </w:rPr>
+        <w:t> _</w:t>
+      </w:r>
+      <w:proofErr w:type="spellStart"/>
+      <w:r>
+        <w:rPr>
+          <w:rFonts w:ascii="Cascadia Mono" w:hAnsi="Cascadia Mono" w:cs="Cascadia Mono"/>
+          <w:color w:val="DCDCDC"/>
+        </w:rPr>
+        <w:t>list</w:t>
+      </w:r>
+      <w:r>
+        <w:rPr>
+          <w:rFonts w:ascii="Cascadia Mono" w:hAnsi="Cascadia Mono" w:cs="Cascadia Mono"/>
+          <w:color w:val="B4B4B4"/>
+        </w:rPr>
+        <w:t>.</w:t>
+      </w:r>
+      <w:r>
+        <w:rPr>
+          <w:rFonts w:ascii="Cascadia Mono" w:hAnsi="Cascadia Mono" w:cs="Cascadia Mono"/>
+          <w:color w:val="DCDCDC"/>
+        </w:rPr>
+        <w:t>Count</w:t>
+      </w:r>
+      <w:proofErr w:type="spellEnd"/>
+      <w:r>
+        <w:rPr>
+          <w:rFonts w:ascii="Cascadia Mono" w:hAnsi="Cascadia Mono" w:cs="Cascadia Mono"/>
+          <w:color w:val="DCDCDC"/>
+        </w:rPr>
+        <w:t> </w:t>
+      </w:r>
+      <w:r>
+        <w:rPr>
+          <w:rFonts w:ascii="Cascadia Mono" w:hAnsi="Cascadia Mono" w:cs="Cascadia Mono"/>
+          <w:color w:val="B4B4B4"/>
+        </w:rPr>
+        <w:t>-</w:t>
+      </w:r>
+      <w:r>
+        <w:rPr>
+          <w:rFonts w:ascii="Cascadia Mono" w:hAnsi="Cascadia Mono" w:cs="Cascadia Mono"/>
+          <w:color w:val="DCDCDC"/>
+        </w:rPr>
+        <w:t> </w:t>
+      </w:r>
+      <w:r>
+        <w:rPr>
+          <w:rFonts w:ascii="Cascadia Mono" w:hAnsi="Cascadia Mono" w:cs="Cascadia Mono"/>
+          <w:color w:val="B5CEA8"/>
+        </w:rPr>
+        <w:t>1</w:t>
+      </w:r>
+      <w:r>
+        <w:rPr>
+          <w:rFonts w:ascii="Cascadia Mono" w:hAnsi="Cascadia Mono" w:cs="Cascadia Mono"/>
+          <w:color w:val="DCDCDC"/>
+        </w:rPr>
+        <w:t>;</w:t>
+      </w:r>
+    </w:p>
+    <w:p>
+      <w:pPr>
+        <w:pStyle w:val="HTMLPreformatted"/>
+        <w:shd w:val="clear" w:color="auto" w:fill="1E1E1E"/>
+        <w:rPr>
+          <w:rFonts w:ascii="Cascadia Mono" w:hAnsi="Cascadia Mono" w:cs="Cascadia Mono"/>
+          <w:color w:val="DCDCDC"/>
+        </w:rPr>
+      </w:pPr>
+      <w:r>
+        <w:rPr>
+          <w:rFonts w:ascii="Cascadia Mono" w:hAnsi="Cascadia Mono" w:cs="Cascadia Mono"/>
+          <w:color w:val="DCDCDC"/>
+        </w:rPr>
+        <w:t>                </w:t>
+      </w:r>
+      <w:r>
+        <w:rPr>
+          <w:rFonts w:ascii="Cascadia Mono" w:hAnsi="Cascadia Mono" w:cs="Cascadia Mono"/>
+          <w:color w:val="569CD6"/>
+        </w:rPr>
+        <w:t>var</w:t>
+      </w:r>
+      <w:r>
+        <w:rPr>
+          <w:rFonts w:ascii="Cascadia Mono" w:hAnsi="Cascadia Mono" w:cs="Cascadia Mono"/>
+          <w:color w:val="DCDCDC"/>
+        </w:rPr>
+        <w:t> </w:t>
+      </w:r>
+      <w:proofErr w:type="spellStart"/>
+      <w:r>
+        <w:rPr>
+          <w:rFonts w:ascii="Cascadia Mono" w:hAnsi="Cascadia Mono" w:cs="Cascadia Mono"/>
+          <w:color w:val="9CDCFE"/>
+        </w:rPr>
+        <w:t>toReturn</w:t>
+      </w:r>
+      <w:proofErr w:type="spellEnd"/>
+      <w:r>
+        <w:rPr>
+          <w:rFonts w:ascii="Cascadia Mono" w:hAnsi="Cascadia Mono" w:cs="Cascadia Mono"/>
+          <w:color w:val="B4B4B4"/>
+        </w:rPr>
+        <w:t>=</w:t>
+      </w:r>
+      <w:r>
+        <w:rPr>
+          <w:rFonts w:ascii="Cascadia Mono" w:hAnsi="Cascadia Mono" w:cs="Cascadia Mono"/>
+          <w:color w:val="DCDCDC"/>
+        </w:rPr>
+        <w:t> _list[index];</w:t>
+      </w:r>
+    </w:p>
+    <w:p>
+      <w:pPr>
+        <w:pStyle w:val="HTMLPreformatted"/>
+        <w:shd w:val="clear" w:color="auto" w:fill="1E1E1E"/>
+        <w:rPr>
+          <w:rFonts w:ascii="Cascadia Mono" w:hAnsi="Cascadia Mono" w:cs="Cascadia Mono"/>
+          <w:color w:val="DCDCDC"/>
+        </w:rPr>
+      </w:pPr>
+      <w:r>
+        <w:rPr>
+          <w:rFonts w:ascii="Cascadia Mono" w:hAnsi="Cascadia Mono" w:cs="Cascadia Mono"/>
+          <w:color w:val="DCDCDC"/>
+        </w:rPr>
+        <w:t>                _</w:t>
+      </w:r>
+      <w:proofErr w:type="spellStart"/>
+      <w:r>
+        <w:rPr>
+          <w:rFonts w:ascii="Cascadia Mono" w:hAnsi="Cascadia Mono" w:cs="Cascadia Mono"/>
+          <w:color w:val="DCDCDC"/>
+        </w:rPr>
+        <w:t>list</w:t>
+      </w:r>
+      <w:r>
+        <w:rPr>
+          <w:rFonts w:ascii="Cascadia Mono" w:hAnsi="Cascadia Mono" w:cs="Cascadia Mono"/>
+          <w:color w:val="B4B4B4"/>
+        </w:rPr>
+        <w:t>.</w:t>
+      </w:r>
+      <w:r>
+        <w:rPr>
+          <w:rFonts w:ascii="Cascadia Mono" w:hAnsi="Cascadia Mono" w:cs="Cascadia Mono"/>
+          <w:color w:val="DCDCDC"/>
+        </w:rPr>
+        <w:t>RemoveAt</w:t>
+      </w:r>
+      <w:proofErr w:type="spellEnd"/>
+      <w:r>
+        <w:rPr>
+          <w:rFonts w:ascii="Cascadia Mono" w:hAnsi="Cascadia Mono" w:cs="Cascadia Mono"/>
+          <w:color w:val="DCDCDC"/>
+        </w:rPr>
+        <w:t>(index);</w:t>
+      </w:r>
+    </w:p>
+    <w:p>
+      <w:pPr>
+        <w:pStyle w:val="HTMLPreformatted"/>
+        <w:shd w:val="clear" w:color="auto" w:fill="1E1E1E"/>
+        <w:rPr>
+          <w:rFonts w:ascii="Cascadia Mono" w:hAnsi="Cascadia Mono" w:cs="Cascadia Mono"/>
+          <w:color w:val="DCDCDC"/>
+        </w:rPr>
+      </w:pPr>
+      <w:r>
+        <w:rPr>
+          <w:rFonts w:ascii="Cascadia Mono" w:hAnsi="Cascadia Mono" w:cs="Cascadia Mono"/>
+          <w:color w:val="DCDCDC"/>
+        </w:rPr>
+        <w:t>                </w:t>
+      </w:r>
+      <w:r>
+        <w:rPr>
+          <w:rFonts w:ascii="Cascadia Mono" w:hAnsi="Cascadia Mono" w:cs="Cascadia Mono"/>
+          <w:color w:val="D8A0DF"/>
+        </w:rPr>
+        <w:t>return</w:t>
+      </w:r>
+      <w:r>
+        <w:rPr>
+          <w:rFonts w:ascii="Cascadia Mono" w:hAnsi="Cascadia Mono" w:cs="Cascadia Mono"/>
+          <w:color w:val="DCDCDC"/>
+        </w:rPr>
+        <w:t> </w:t>
+      </w:r>
+      <w:proofErr w:type="spellStart"/>
+      <w:r>
+        <w:rPr>
+          <w:rFonts w:ascii="Cascadia Mono" w:hAnsi="Cascadia Mono" w:cs="Cascadia Mono"/>
+          <w:color w:val="DCDCDC"/>
+        </w:rPr>
+        <w:t>toReturn</w:t>
+      </w:r>
+      <w:proofErr w:type="spellEnd"/>
+      <w:r>
+        <w:rPr>
+          <w:rFonts w:ascii="Cascadia Mono" w:hAnsi="Cascadia Mono" w:cs="Cascadia Mono"/>
+          <w:color w:val="DCDCDC"/>
+        </w:rPr>
+        <w:t>;</w:t>
+      </w:r>
+    </w:p>
+    <w:p>
+      <w:pPr>
+        <w:pStyle w:val="HTMLPreformatted"/>
+        <w:shd w:val="clear" w:color="auto" w:fill="1E1E1E"/>
+        <w:rPr>
+          <w:rFonts w:ascii="Cascadia Mono" w:hAnsi="Cascadia Mono" w:cs="Cascadia Mono"/>
+          <w:color w:val="DCDCDC"/>
+        </w:rPr>
+      </w:pPr>
+      <w:r>
+        <w:rPr>
+          <w:rFonts w:ascii="Cascadia Mono" w:hAnsi="Cascadia Mono" w:cs="Cascadia Mono"/>
+          <w:color w:val="DCDCDC"/>
+        </w:rPr>
+        <w:t xml:space="preserve"> </w:t>
+      </w:r>
+    </w:p>
+    <w:p>
+      <w:pPr>
+        <w:pStyle w:val="HTMLPreformatted"/>
+        <w:shd w:val="clear" w:color="auto" w:fill="1E1E1E"/>
+        <w:rPr>
+          <w:rFonts w:ascii="Cascadia Mono" w:hAnsi="Cascadia Mono" w:cs="Cascadia Mono"/>
+          <w:color w:val="DCDCDC"/>
+        </w:rPr>
+      </w:pPr>
+      <w:r>
+        <w:rPr>
+          <w:rFonts w:ascii="Cascadia Mono" w:hAnsi="Cascadia Mono" w:cs="Cascadia Mono"/>
+          <w:color w:val="DCDCDC"/>
+        </w:rPr>
+        <w:t>            }</w:t>
+      </w:r>
+    </w:p>
+    <w:p>
+      <w:pPr>
+        <w:pStyle w:val="HTMLPreformatted"/>
+        <w:shd w:val="clear" w:color="auto" w:fill="1E1E1E"/>
+        <w:rPr>
+          <w:rFonts w:ascii="Cascadia Mono" w:hAnsi="Cascadia Mono" w:cs="Cascadia Mono"/>
+          <w:color w:val="DCDCDC"/>
+        </w:rPr>
+      </w:pPr>
+      <w:r>
+        <w:rPr>
+          <w:rFonts w:ascii="Cascadia Mono" w:hAnsi="Cascadia Mono" w:cs="Cascadia Mono"/>
+          <w:color w:val="DCDCDC"/>
+        </w:rPr>
+        <w:t xml:space="preserve"> </w:t>
+      </w:r>
+    </w:p>
+    <w:p>
+      <w:pPr>
+        <w:pStyle w:val="HTMLPreformatted"/>
+        <w:shd w:val="clear" w:color="auto" w:fill="1E1E1E"/>
+        <w:rPr>
+          <w:rFonts w:ascii="Cascadia Mono" w:hAnsi="Cascadia Mono" w:cs="Cascadia Mono"/>
+          <w:color w:val="DCDCDC"/>
+        </w:rPr>
+      </w:pPr>
+      <w:r>
+        <w:rPr>
+          <w:rFonts w:ascii="Cascadia Mono" w:hAnsi="Cascadia Mono" w:cs="Cascadia Mono"/>
+          <w:color w:val="DCDCDC"/>
+        </w:rPr>
+        <w:t>        }</w:t>
+      </w:r>
+    </w:p>
+    <w:p>
+      <w:pPr>
+        <w:pStyle w:val="HTMLPreformatted"/>
+        <w:shd w:val="clear" w:color="auto" w:fill="1E1E1E"/>
+        <w:rPr>
+          <w:rFonts w:ascii="Cascadia Mono" w:hAnsi="Cascadia Mono" w:cs="Cascadia Mono"/>
+          <w:color w:val="DCDCDC"/>
+        </w:rPr>
+      </w:pPr>
+      <w:r>
+        <w:rPr>
+          <w:rFonts w:ascii="Cascadia Mono" w:hAnsi="Cascadia Mono" w:cs="Cascadia Mono"/>
+          <w:color w:val="DCDCDC"/>
+        </w:rPr>
+        <w:t xml:space="preserve"> </w:t>
+      </w:r>
+    </w:p>
+    <w:p>
+      <w:pPr>
+        <w:pStyle w:val="HTMLPreformatted"/>
+        <w:shd w:val="clear" w:color="auto" w:fill="1E1E1E"/>
+        <w:rPr>
+          <w:rFonts w:ascii="Cascadia Mono" w:hAnsi="Cascadia Mono" w:cs="Cascadia Mono"/>
+          <w:color w:val="DCDCDC"/>
+        </w:rPr>
+      </w:pPr>
+      <w:r>
+        <w:rPr>
+          <w:rFonts w:ascii="Cascadia Mono" w:hAnsi="Cascadia Mono" w:cs="Cascadia Mono"/>
+          <w:color w:val="DCDCDC"/>
+        </w:rPr>
+        <w:t>    }</w:t>
+      </w:r>
+    </w:p>
+    <w:p>
+      <w:pPr>
+        <w:pStyle w:val="HTMLPreformatted"/>
+        <w:shd w:val="clear" w:color="auto" w:fill="1E1E1E"/>
+        <w:rPr>
+          <w:rFonts w:ascii="Cascadia Mono" w:hAnsi="Cascadia Mono" w:cs="Cascadia Mono"/>
+          <w:color w:val="DCDCDC"/>
+        </w:rPr>
+      </w:pPr>
+      <w:r>
+        <w:rPr>
+          <w:rFonts w:ascii="Cascadia Mono" w:hAnsi="Cascadia Mono" w:cs="Cascadia Mono"/>
+          <w:color w:val="DCDCDC"/>
+        </w:rPr>
+        <w:t xml:space="preserve"> </w:t>
+      </w:r>
+    </w:p>
+    <w:p>
+      <w:pPr>
+        <w:pStyle w:val="HTMLPreformatted"/>
+        <w:shd w:val="clear" w:color="auto" w:fill="1E1E1E"/>
+        <w:rPr>
+          <w:rFonts w:ascii="Cascadia Mono" w:hAnsi="Cascadia Mono" w:cs="Cascadia Mono"/>
+          <w:color w:val="DCDCDC"/>
+        </w:rPr>
+      </w:pPr>
+    </w:p>
+    <w:p>
+      <w:pPr>
+        <w:pStyle w:val="HTMLPreformatted"/>
+        <w:shd w:val="clear" w:color="auto" w:fill="1E1E1E"/>
+        <w:rPr>
+          <w:rFonts w:ascii="Cascadia Mono" w:hAnsi="Cascadia Mono" w:cs="Cascadia Mono"/>
+          <w:color w:val="DCDCDC"/>
+        </w:rPr>
+      </w:pPr>
+      <w:r>
+        <w:rPr>
+          <w:rFonts w:ascii="Cascadia Mono" w:hAnsi="Cascadia Mono" w:cs="Cascadia Mono"/>
+          <w:color w:val="DCDCDC"/>
+        </w:rPr>
+        <w:t>///////////////////////</w:t>
+      </w:r>
+    </w:p>
+    <w:p>
+      <w:pPr>
+        <w:pStyle w:val="HTMLPreformatted"/>
+        <w:shd w:val="clear" w:color="auto" w:fill="1E1E1E"/>
+        <w:rPr>
+          <w:rFonts w:ascii="Cascadia Mono" w:hAnsi="Cascadia Mono" w:cs="Cascadia Mono"/>
+          <w:color w:val="DCDCDC"/>
+        </w:rPr>
+      </w:pPr>
+      <w:r>
+        <w:rPr>
+          <w:rFonts w:ascii="Cascadia Mono" w:hAnsi="Cascadia Mono" w:cs="Cascadia Mono"/>
+          <w:color w:val="DCDCDC"/>
+        </w:rPr>
+        <w:t xml:space="preserve">Main </w:t>
+      </w:r>
+    </w:p>
+    <w:p>
+      <w:pPr>
+        <w:pStyle w:val="HTMLPreformatted"/>
+        <w:shd w:val="clear" w:color="auto" w:fill="1E1E1E"/>
+        <w:rPr>
+          <w:rFonts w:ascii="Cascadia Mono" w:hAnsi="Cascadia Mono" w:cs="Cascadia Mono"/>
+          <w:color w:val="DCDCDC"/>
+        </w:rPr>
+      </w:pPr>
+      <w:r>
+        <w:rPr>
+          <w:rFonts w:ascii="Cascadia Mono" w:hAnsi="Cascadia Mono" w:cs="Cascadia Mono"/>
+          <w:color w:val="569CD6"/>
+        </w:rPr>
+        <w:t>using</w:t>
+      </w:r>
+      <w:r>
+        <w:rPr>
+          <w:rFonts w:ascii="Cascadia Mono" w:hAnsi="Cascadia Mono" w:cs="Cascadia Mono"/>
+          <w:color w:val="DCDCDC"/>
+        </w:rPr>
+        <w:t> System;</w:t>
+      </w:r>
+    </w:p>
+    <w:p>
+      <w:pPr>
+        <w:pStyle w:val="HTMLPreformatted"/>
+        <w:shd w:val="clear" w:color="auto" w:fill="1E1E1E"/>
+        <w:rPr>
+          <w:rFonts w:ascii="Cascadia Mono" w:hAnsi="Cascadia Mono" w:cs="Cascadia Mono"/>
+          <w:color w:val="DCDCDC"/>
+        </w:rPr>
+      </w:pPr>
+      <w:r>
+        <w:rPr>
+          <w:rFonts w:ascii="Cascadia Mono" w:hAnsi="Cascadia Mono" w:cs="Cascadia Mono"/>
+          <w:color w:val="569CD6"/>
+        </w:rPr>
+        <w:t>using</w:t>
+      </w:r>
+      <w:r>
+        <w:rPr>
+          <w:rFonts w:ascii="Cascadia Mono" w:hAnsi="Cascadia Mono" w:cs="Cascadia Mono"/>
+          <w:color w:val="DCDCDC"/>
+        </w:rPr>
+        <w:t> </w:t>
+      </w:r>
+      <w:proofErr w:type="spellStart"/>
+      <w:r>
+        <w:rPr>
+          <w:rFonts w:ascii="Cascadia Mono" w:hAnsi="Cascadia Mono" w:cs="Cascadia Mono"/>
+          <w:color w:val="DCDCDC"/>
+        </w:rPr>
+        <w:t>System</w:t>
+      </w:r>
+      <w:r>
+        <w:rPr>
+          <w:rFonts w:ascii="Cascadia Mono" w:hAnsi="Cascadia Mono" w:cs="Cascadia Mono"/>
+          <w:color w:val="B4B4B4"/>
+        </w:rPr>
+        <w:t>.</w:t>
+      </w:r>
+      <w:r>
+        <w:rPr>
+          <w:rFonts w:ascii="Cascadia Mono" w:hAnsi="Cascadia Mono" w:cs="Cascadia Mono"/>
+          <w:color w:val="DCDCDC"/>
+        </w:rPr>
+        <w:t>Collections</w:t>
+      </w:r>
+      <w:r>
+        <w:rPr>
+          <w:rFonts w:ascii="Cascadia Mono" w:hAnsi="Cascadia Mono" w:cs="Cascadia Mono"/>
+          <w:color w:val="B4B4B4"/>
+        </w:rPr>
+        <w:t>.</w:t>
+      </w:r>
+      <w:r>
+        <w:rPr>
+          <w:rFonts w:ascii="Cascadia Mono" w:hAnsi="Cascadia Mono" w:cs="Cascadia Mono"/>
+          <w:color w:val="DCDCDC"/>
+        </w:rPr>
+        <w:t>Generic</w:t>
+      </w:r>
+      <w:proofErr w:type="spellEnd"/>
+      <w:r>
+        <w:rPr>
+          <w:rFonts w:ascii="Cascadia Mono" w:hAnsi="Cascadia Mono" w:cs="Cascadia Mono"/>
+          <w:color w:val="DCDCDC"/>
+        </w:rPr>
+        <w:t>;</w:t>
+      </w:r>
+    </w:p>
+    <w:p>
+      <w:pPr>
+        <w:pStyle w:val="HTMLPreformatted"/>
+        <w:shd w:val="clear" w:color="auto" w:fill="1E1E1E"/>
+        <w:rPr>
+          <w:rFonts w:ascii="Cascadia Mono" w:hAnsi="Cascadia Mono" w:cs="Cascadia Mono"/>
+          <w:color w:val="DCDCDC"/>
+        </w:rPr>
+      </w:pPr>
+      <w:r>
+        <w:rPr>
+          <w:rFonts w:ascii="Cascadia Mono" w:hAnsi="Cascadia Mono" w:cs="Cascadia Mono"/>
+          <w:color w:val="569CD6"/>
+        </w:rPr>
+        <w:t>using</w:t>
+      </w:r>
+      <w:r>
+        <w:rPr>
+          <w:rFonts w:ascii="Cascadia Mono" w:hAnsi="Cascadia Mono" w:cs="Cascadia Mono"/>
+          <w:color w:val="DCDCDC"/>
+        </w:rPr>
+        <w:t> </w:t>
+      </w:r>
+      <w:proofErr w:type="spellStart"/>
+      <w:r>
+        <w:rPr>
+          <w:rFonts w:ascii="Cascadia Mono" w:hAnsi="Cascadia Mono" w:cs="Cascadia Mono"/>
+          <w:color w:val="DCDCDC"/>
+        </w:rPr>
+        <w:t>System</w:t>
+      </w:r>
+      <w:r>
+        <w:rPr>
+          <w:rFonts w:ascii="Cascadia Mono" w:hAnsi="Cascadia Mono" w:cs="Cascadia Mono"/>
+          <w:color w:val="B4B4B4"/>
+        </w:rPr>
+        <w:t>.</w:t>
+      </w:r>
+      <w:r>
+        <w:rPr>
+          <w:rFonts w:ascii="Cascadia Mono" w:hAnsi="Cascadia Mono" w:cs="Cascadia Mono"/>
+          <w:color w:val="DCDCDC"/>
+        </w:rPr>
+        <w:t>Linq</w:t>
+      </w:r>
+      <w:proofErr w:type="spellEnd"/>
+      <w:r>
+        <w:rPr>
+          <w:rFonts w:ascii="Cascadia Mono" w:hAnsi="Cascadia Mono" w:cs="Cascadia Mono"/>
+          <w:color w:val="DCDCDC"/>
+        </w:rPr>
+        <w:t>;</w:t>
+      </w:r>
+    </w:p>
+    <w:p>
+      <w:pPr>
+        <w:pStyle w:val="HTMLPreformatted"/>
+        <w:shd w:val="clear" w:color="auto" w:fill="1E1E1E"/>
+        <w:rPr>
+          <w:rFonts w:ascii="Cascadia Mono" w:hAnsi="Cascadia Mono" w:cs="Cascadia Mono"/>
+          <w:color w:val="DCDCDC"/>
+        </w:rPr>
+      </w:pPr>
+      <w:r>
+        <w:rPr>
+          <w:rFonts w:ascii="Cascadia Mono" w:hAnsi="Cascadia Mono" w:cs="Cascadia Mono"/>
+          <w:color w:val="569CD6"/>
+        </w:rPr>
+        <w:t>using</w:t>
+      </w:r>
+      <w:r>
+        <w:rPr>
+          <w:rFonts w:ascii="Cascadia Mono" w:hAnsi="Cascadia Mono" w:cs="Cascadia Mono"/>
+          <w:color w:val="DCDCDC"/>
+        </w:rPr>
+        <w:t> </w:t>
+      </w:r>
+      <w:proofErr w:type="spellStart"/>
+      <w:r>
+        <w:rPr>
+          <w:rFonts w:ascii="Cascadia Mono" w:hAnsi="Cascadia Mono" w:cs="Cascadia Mono"/>
+          <w:color w:val="DCDCDC"/>
+        </w:rPr>
+        <w:t>System</w:t>
+      </w:r>
+      <w:r>
+        <w:rPr>
+          <w:rFonts w:ascii="Cascadia Mono" w:hAnsi="Cascadia Mono" w:cs="Cascadia Mono"/>
+          <w:color w:val="B4B4B4"/>
+        </w:rPr>
+        <w:t>.</w:t>
+      </w:r>
+      <w:r>
+        <w:rPr>
+          <w:rFonts w:ascii="Cascadia Mono" w:hAnsi="Cascadia Mono" w:cs="Cascadia Mono"/>
+          <w:color w:val="DCDCDC"/>
+        </w:rPr>
+        <w:t>Text</w:t>
+      </w:r>
+      <w:proofErr w:type="spellEnd"/>
+      <w:r>
+        <w:rPr>
+          <w:rFonts w:ascii="Cascadia Mono" w:hAnsi="Cascadia Mono" w:cs="Cascadia Mono"/>
+          <w:color w:val="DCDCDC"/>
+        </w:rPr>
+        <w:t>;</w:t>
+      </w:r>
+    </w:p>
+    <w:p>
+      <w:pPr>
+        <w:pStyle w:val="HTMLPreformatted"/>
+        <w:shd w:val="clear" w:color="auto" w:fill="1E1E1E"/>
+        <w:rPr>
+          <w:rFonts w:ascii="Cascadia Mono" w:hAnsi="Cascadia Mono" w:cs="Cascadia Mono"/>
+          <w:color w:val="DCDCDC"/>
+        </w:rPr>
+      </w:pPr>
+      <w:r>
+        <w:rPr>
+          <w:rFonts w:ascii="Cascadia Mono" w:hAnsi="Cascadia Mono" w:cs="Cascadia Mono"/>
+          <w:color w:val="569CD6"/>
+        </w:rPr>
+        <w:t>using</w:t>
+      </w:r>
+      <w:r>
+        <w:rPr>
+          <w:rFonts w:ascii="Cascadia Mono" w:hAnsi="Cascadia Mono" w:cs="Cascadia Mono"/>
+          <w:color w:val="DCDCDC"/>
+        </w:rPr>
+        <w:t> </w:t>
+      </w:r>
+      <w:proofErr w:type="spellStart"/>
+      <w:r>
+        <w:rPr>
+          <w:rFonts w:ascii="Cascadia Mono" w:hAnsi="Cascadia Mono" w:cs="Cascadia Mono"/>
+          <w:color w:val="DCDCDC"/>
+        </w:rPr>
+        <w:t>System</w:t>
+      </w:r>
+      <w:r>
+        <w:rPr>
+          <w:rFonts w:ascii="Cascadia Mono" w:hAnsi="Cascadia Mono" w:cs="Cascadia Mono"/>
+          <w:color w:val="B4B4B4"/>
+        </w:rPr>
+        <w:t>.</w:t>
+      </w:r>
+      <w:r>
+        <w:rPr>
+          <w:rFonts w:ascii="Cascadia Mono" w:hAnsi="Cascadia Mono" w:cs="Cascadia Mono"/>
+          <w:color w:val="DCDCDC"/>
+        </w:rPr>
+        <w:t>Threading</w:t>
+      </w:r>
+      <w:r>
+        <w:rPr>
+          <w:rFonts w:ascii="Cascadia Mono" w:hAnsi="Cascadia Mono" w:cs="Cascadia Mono"/>
+          <w:color w:val="B4B4B4"/>
+        </w:rPr>
+        <w:t>.</w:t>
+      </w:r>
+      <w:r>
+        <w:rPr>
+          <w:rFonts w:ascii="Cascadia Mono" w:hAnsi="Cascadia Mono" w:cs="Cascadia Mono"/>
+          <w:color w:val="DCDCDC"/>
+        </w:rPr>
+        <w:t>Tasks</w:t>
+      </w:r>
+      <w:proofErr w:type="spellEnd"/>
+      <w:r>
+        <w:rPr>
+          <w:rFonts w:ascii="Cascadia Mono" w:hAnsi="Cascadia Mono" w:cs="Cascadia Mono"/>
+          <w:color w:val="DCDCDC"/>
+        </w:rPr>
+        <w:t>;</w:t>
+      </w:r>
+    </w:p>
+    <w:p>
+      <w:pPr>
+        <w:pStyle w:val="HTMLPreformatted"/>
+        <w:shd w:val="clear" w:color="auto" w:fill="1E1E1E"/>
+        <w:rPr>
+          <w:rFonts w:ascii="Cascadia Mono" w:hAnsi="Cascadia Mono" w:cs="Cascadia Mono"/>
+          <w:color w:val="DCDCDC"/>
+        </w:rPr>
+      </w:pPr>
+      <w:r>
+        <w:rPr>
+          <w:rFonts w:ascii="Cascadia Mono" w:hAnsi="Cascadia Mono" w:cs="Cascadia Mono"/>
+          <w:color w:val="DCDCDC"/>
+        </w:rPr>
+        <w:t xml:space="preserve"> </w:t>
+      </w:r>
+    </w:p>
+    <w:p>
+      <w:pPr>
+        <w:pStyle w:val="HTMLPreformatted"/>
+        <w:shd w:val="clear" w:color="auto" w:fill="1E1E1E"/>
+        <w:rPr>
+          <w:rFonts w:ascii="Cascadia Mono" w:hAnsi="Cascadia Mono" w:cs="Cascadia Mono"/>
+          <w:color w:val="DCDCDC"/>
+        </w:rPr>
+      </w:pPr>
+      <w:r>
+        <w:rPr>
+          <w:rFonts w:ascii="Cascadia Mono" w:hAnsi="Cascadia Mono" w:cs="Cascadia Mono"/>
+          <w:color w:val="569CD6"/>
+        </w:rPr>
+        <w:t>namespace</w:t>
+      </w:r>
+      <w:r>
+        <w:rPr>
+          <w:rFonts w:ascii="Cascadia Mono" w:hAnsi="Cascadia Mono" w:cs="Cascadia Mono"/>
+          <w:color w:val="DCDCDC"/>
+        </w:rPr>
+        <w:t> </w:t>
+      </w:r>
+      <w:proofErr w:type="spellStart"/>
+      <w:r>
+        <w:rPr>
+          <w:rFonts w:ascii="Cascadia Mono" w:hAnsi="Cascadia Mono" w:cs="Cascadia Mono"/>
+          <w:color w:val="DCDCDC"/>
+        </w:rPr>
+        <w:t>ServerChat_piolet_projet</w:t>
+      </w:r>
+      <w:proofErr w:type="spellEnd"/>
+    </w:p>
+    <w:p>
+      <w:pPr>
+        <w:pStyle w:val="HTMLPreformatted"/>
+        <w:shd w:val="clear" w:color="auto" w:fill="1E1E1E"/>
+        <w:rPr>
+          <w:rFonts w:ascii="Cascadia Mono" w:hAnsi="Cascadia Mono" w:cs="Cascadia Mono"/>
+          <w:color w:val="DCDCDC"/>
+        </w:rPr>
+      </w:pPr>
+      <w:r>
+        <w:rPr>
+          <w:rFonts w:ascii="Cascadia Mono" w:hAnsi="Cascadia Mono" w:cs="Cascadia Mono"/>
+          <w:color w:val="DCDCDC"/>
+        </w:rPr>
+        <w:t>{</w:t>
+      </w:r>
+    </w:p>
+    <w:p>
+      <w:pPr>
+        <w:pStyle w:val="HTMLPreformatted"/>
+        <w:shd w:val="clear" w:color="auto" w:fill="1E1E1E"/>
+        <w:rPr>
+          <w:rFonts w:ascii="Cascadia Mono" w:hAnsi="Cascadia Mono" w:cs="Cascadia Mono"/>
+          <w:color w:val="DCDCDC"/>
+        </w:rPr>
+      </w:pPr>
+      <w:r>
+        <w:rPr>
+          <w:rFonts w:ascii="Cascadia Mono" w:hAnsi="Cascadia Mono" w:cs="Cascadia Mono"/>
+          <w:color w:val="DCDCDC"/>
+        </w:rPr>
+        <w:t xml:space="preserve"> </w:t>
+      </w:r>
+    </w:p>
+    <w:p>
+      <w:pPr>
+        <w:pStyle w:val="HTMLPreformatted"/>
+        <w:shd w:val="clear" w:color="auto" w:fill="1E1E1E"/>
+        <w:rPr>
+          <w:rFonts w:ascii="Cascadia Mono" w:hAnsi="Cascadia Mono" w:cs="Cascadia Mono"/>
+          <w:color w:val="DCDCDC"/>
+        </w:rPr>
+      </w:pPr>
+      <w:r>
+        <w:rPr>
+          <w:rFonts w:ascii="Cascadia Mono" w:hAnsi="Cascadia Mono" w:cs="Cascadia Mono"/>
+          <w:color w:val="DCDCDC"/>
+        </w:rPr>
+        <w:t>    </w:t>
+      </w:r>
+      <w:r>
+        <w:rPr>
+          <w:rFonts w:ascii="Cascadia Mono" w:hAnsi="Cascadia Mono" w:cs="Cascadia Mono"/>
+          <w:color w:val="569CD6"/>
+        </w:rPr>
+        <w:t>public</w:t>
+      </w:r>
+      <w:r>
+        <w:rPr>
+          <w:rFonts w:ascii="Cascadia Mono" w:hAnsi="Cascadia Mono" w:cs="Cascadia Mono"/>
+          <w:color w:val="DCDCDC"/>
+        </w:rPr>
+        <w:t> </w:t>
+      </w:r>
+      <w:r>
+        <w:rPr>
+          <w:rFonts w:ascii="Cascadia Mono" w:hAnsi="Cascadia Mono" w:cs="Cascadia Mono"/>
+          <w:color w:val="569CD6"/>
+        </w:rPr>
+        <w:t>class</w:t>
+      </w:r>
+      <w:r>
+        <w:rPr>
+          <w:rFonts w:ascii="Cascadia Mono" w:hAnsi="Cascadia Mono" w:cs="Cascadia Mono"/>
+          <w:color w:val="DCDCDC"/>
+        </w:rPr>
+        <w:t> </w:t>
+      </w:r>
+      <w:r>
+        <w:rPr>
+          <w:rFonts w:ascii="Cascadia Mono" w:hAnsi="Cascadia Mono" w:cs="Cascadia Mono"/>
+          <w:color w:val="4EC9B0"/>
+        </w:rPr>
+        <w:t>Program</w:t>
+      </w:r>
+    </w:p>
+    <w:p>
+      <w:pPr>
+        <w:pStyle w:val="HTMLPreformatted"/>
+        <w:shd w:val="clear" w:color="auto" w:fill="1E1E1E"/>
+        <w:rPr>
+          <w:rFonts w:ascii="Cascadia Mono" w:hAnsi="Cascadia Mono" w:cs="Cascadia Mono"/>
+          <w:color w:val="DCDCDC"/>
+        </w:rPr>
+      </w:pPr>
+      <w:r>
+        <w:rPr>
+          <w:rFonts w:ascii="Cascadia Mono" w:hAnsi="Cascadia Mono" w:cs="Cascadia Mono"/>
+          <w:color w:val="DCDCDC"/>
+        </w:rPr>
+        <w:t>    {</w:t>
+      </w:r>
+    </w:p>
+    <w:p>
+      <w:pPr>
+        <w:pStyle w:val="HTMLPreformatted"/>
+        <w:shd w:val="clear" w:color="auto" w:fill="1E1E1E"/>
+        <w:rPr>
+          <w:rFonts w:ascii="Cascadia Mono" w:hAnsi="Cascadia Mono" w:cs="Cascadia Mono"/>
+          <w:color w:val="DCDCDC"/>
+        </w:rPr>
+      </w:pPr>
+      <w:r>
+        <w:rPr>
+          <w:rFonts w:ascii="Cascadia Mono" w:hAnsi="Cascadia Mono" w:cs="Cascadia Mono"/>
+          <w:color w:val="DCDCDC"/>
+        </w:rPr>
+        <w:t>       </w:t>
+      </w:r>
+    </w:p>
+    <w:p>
+      <w:pPr>
+        <w:pStyle w:val="HTMLPreformatted"/>
+        <w:shd w:val="clear" w:color="auto" w:fill="1E1E1E"/>
+        <w:rPr>
+          <w:rFonts w:ascii="Cascadia Mono" w:hAnsi="Cascadia Mono" w:cs="Cascadia Mono"/>
+          <w:color w:val="DCDCDC"/>
+        </w:rPr>
+      </w:pPr>
+      <w:r>
+        <w:rPr>
+          <w:rFonts w:ascii="Cascadia Mono" w:hAnsi="Cascadia Mono" w:cs="Cascadia Mono"/>
+          <w:color w:val="DCDCDC"/>
+        </w:rPr>
+        <w:t>        </w:t>
+      </w:r>
+      <w:r>
+        <w:rPr>
+          <w:rFonts w:ascii="Cascadia Mono" w:hAnsi="Cascadia Mono" w:cs="Cascadia Mono"/>
+          <w:color w:val="569CD6"/>
+        </w:rPr>
+        <w:t>static</w:t>
+      </w:r>
+      <w:r>
+        <w:rPr>
+          <w:rFonts w:ascii="Cascadia Mono" w:hAnsi="Cascadia Mono" w:cs="Cascadia Mono"/>
+          <w:color w:val="DCDCDC"/>
+        </w:rPr>
+        <w:t> </w:t>
+      </w:r>
+      <w:r>
+        <w:rPr>
+          <w:rFonts w:ascii="Cascadia Mono" w:hAnsi="Cascadia Mono" w:cs="Cascadia Mono"/>
+          <w:color w:val="569CD6"/>
+        </w:rPr>
+        <w:t>void</w:t>
+      </w:r>
+      <w:r>
+        <w:rPr>
+          <w:rFonts w:ascii="Cascadia Mono" w:hAnsi="Cascadia Mono" w:cs="Cascadia Mono"/>
+          <w:color w:val="DCDCDC"/>
+        </w:rPr>
+        <w:t> </w:t>
+      </w:r>
+      <w:r>
+        <w:rPr>
+          <w:rFonts w:ascii="Cascadia Mono" w:hAnsi="Cascadia Mono" w:cs="Cascadia Mono"/>
+          <w:color w:val="DCDCAA"/>
+        </w:rPr>
+        <w:t>Main</w:t>
+      </w:r>
+      <w:r>
+        <w:rPr>
+          <w:rFonts w:ascii="Cascadia Mono" w:hAnsi="Cascadia Mono" w:cs="Cascadia Mono"/>
+          <w:color w:val="DCDCDC"/>
+        </w:rPr>
+        <w:t>(</w:t>
+      </w:r>
+      <w:r>
+        <w:rPr>
+          <w:rFonts w:ascii="Cascadia Mono" w:hAnsi="Cascadia Mono" w:cs="Cascadia Mono"/>
+          <w:color w:val="569CD6"/>
+        </w:rPr>
+        <w:t>string</w:t>
+      </w:r>
+      <w:r>
+        <w:rPr>
+          <w:rFonts w:ascii="Cascadia Mono" w:hAnsi="Cascadia Mono" w:cs="Cascadia Mono"/>
+          <w:color w:val="DCDCDC"/>
+        </w:rPr>
+        <w:t>[] </w:t>
+      </w:r>
+      <w:proofErr w:type="spellStart"/>
+      <w:r>
+        <w:rPr>
+          <w:rFonts w:ascii="Cascadia Mono" w:hAnsi="Cascadia Mono" w:cs="Cascadia Mono"/>
+          <w:color w:val="9CDCFE"/>
+        </w:rPr>
+        <w:t>args</w:t>
+      </w:r>
+      <w:proofErr w:type="spellEnd"/>
+      <w:r>
+        <w:rPr>
+          <w:rFonts w:ascii="Cascadia Mono" w:hAnsi="Cascadia Mono" w:cs="Cascadia Mono"/>
+          <w:color w:val="DCDCDC"/>
+        </w:rPr>
+        <w:t>)</w:t>
+      </w:r>
+    </w:p>
+    <w:p>
+      <w:pPr>
+        <w:pStyle w:val="HTMLPreformatted"/>
+        <w:shd w:val="clear" w:color="auto" w:fill="1E1E1E"/>
+        <w:rPr>
+          <w:rFonts w:ascii="Cascadia Mono" w:hAnsi="Cascadia Mono" w:cs="Cascadia Mono"/>
+          <w:color w:val="DCDCDC"/>
+        </w:rPr>
+      </w:pPr>
+      <w:r>
+        <w:rPr>
+          <w:rFonts w:ascii="Cascadia Mono" w:hAnsi="Cascadia Mono" w:cs="Cascadia Mono"/>
+          <w:color w:val="DCDCDC"/>
+        </w:rPr>
+        <w:t>        {</w:t>
+      </w:r>
+    </w:p>
+    <w:p>
+      <w:pPr>
+        <w:pStyle w:val="HTMLPreformatted"/>
+        <w:shd w:val="clear" w:color="auto" w:fill="1E1E1E"/>
+        <w:rPr>
+          <w:rFonts w:ascii="Cascadia Mono" w:hAnsi="Cascadia Mono" w:cs="Cascadia Mono"/>
+          <w:color w:val="DCDCDC"/>
+        </w:rPr>
+      </w:pPr>
+      <w:r>
+        <w:rPr>
+          <w:rFonts w:ascii="Cascadia Mono" w:hAnsi="Cascadia Mono" w:cs="Cascadia Mono"/>
+          <w:color w:val="DCDCDC"/>
+        </w:rPr>
+        <w:t>            </w:t>
+      </w:r>
+      <w:proofErr w:type="spellStart"/>
+      <w:r>
+        <w:rPr>
+          <w:rFonts w:ascii="Cascadia Mono" w:hAnsi="Cascadia Mono" w:cs="Cascadia Mono"/>
+          <w:color w:val="DCDCDC"/>
+        </w:rPr>
+        <w:t>Console</w:t>
+      </w:r>
+      <w:r>
+        <w:rPr>
+          <w:rFonts w:ascii="Cascadia Mono" w:hAnsi="Cascadia Mono" w:cs="Cascadia Mono"/>
+          <w:color w:val="B4B4B4"/>
+        </w:rPr>
+        <w:t>.</w:t>
+      </w:r>
+      <w:r>
+        <w:rPr>
+          <w:rFonts w:ascii="Cascadia Mono" w:hAnsi="Cascadia Mono" w:cs="Cascadia Mono"/>
+          <w:color w:val="DCDCDC"/>
+        </w:rPr>
+        <w:t>ForegroundColor</w:t>
+      </w:r>
+      <w:proofErr w:type="spellEnd"/>
+      <w:r>
+        <w:rPr>
+          <w:rFonts w:ascii="Cascadia Mono" w:hAnsi="Cascadia Mono" w:cs="Cascadia Mono"/>
+          <w:color w:val="DCDCDC"/>
+        </w:rPr>
+        <w:t> </w:t>
+      </w:r>
+      <w:r>
+        <w:rPr>
+          <w:rFonts w:ascii="Cascadia Mono" w:hAnsi="Cascadia Mono" w:cs="Cascadia Mono"/>
+          <w:color w:val="B4B4B4"/>
+        </w:rPr>
+        <w:t>=</w:t>
+      </w:r>
+      <w:r>
+        <w:rPr>
+          <w:rFonts w:ascii="Cascadia Mono" w:hAnsi="Cascadia Mono" w:cs="Cascadia Mono"/>
+          <w:color w:val="DCDCDC"/>
+        </w:rPr>
+        <w:t> </w:t>
+      </w:r>
+      <w:proofErr w:type="spellStart"/>
+      <w:r>
+        <w:rPr>
+          <w:rFonts w:ascii="Cascadia Mono" w:hAnsi="Cascadia Mono" w:cs="Cascadia Mono"/>
+          <w:color w:val="DCDCDC"/>
+        </w:rPr>
+        <w:t>ConsoleColor</w:t>
+      </w:r>
+      <w:r>
+        <w:rPr>
+          <w:rFonts w:ascii="Cascadia Mono" w:hAnsi="Cascadia Mono" w:cs="Cascadia Mono"/>
+          <w:color w:val="B4B4B4"/>
+        </w:rPr>
+        <w:t>.</w:t>
+      </w:r>
+      <w:r>
+        <w:rPr>
+          <w:rFonts w:ascii="Cascadia Mono" w:hAnsi="Cascadia Mono" w:cs="Cascadia Mono"/>
+          <w:color w:val="DCDCDC"/>
+        </w:rPr>
+        <w:t>Red</w:t>
+      </w:r>
+      <w:proofErr w:type="spellEnd"/>
+      <w:r>
+        <w:rPr>
+          <w:rFonts w:ascii="Cascadia Mono" w:hAnsi="Cascadia Mono" w:cs="Cascadia Mono"/>
+          <w:color w:val="DCDCDC"/>
+        </w:rPr>
+        <w:t>;</w:t>
+      </w:r>
+    </w:p>
+    <w:p>
+      <w:pPr>
+        <w:pStyle w:val="HTMLPreformatted"/>
+        <w:shd w:val="clear" w:color="auto" w:fill="1E1E1E"/>
+        <w:rPr>
+          <w:rFonts w:ascii="Cascadia Mono" w:hAnsi="Cascadia Mono" w:cs="Cascadia Mono"/>
+          <w:color w:val="DCDCDC"/>
+        </w:rPr>
+      </w:pPr>
+      <w:r>
+        <w:rPr>
+          <w:rFonts w:ascii="Cascadia Mono" w:hAnsi="Cascadia Mono" w:cs="Cascadia Mono"/>
+          <w:color w:val="DCDCDC"/>
+        </w:rPr>
+        <w:t>            </w:t>
+      </w:r>
+      <w:proofErr w:type="spellStart"/>
+      <w:r>
+        <w:rPr>
+          <w:rFonts w:ascii="Cascadia Mono" w:hAnsi="Cascadia Mono" w:cs="Cascadia Mono"/>
+          <w:color w:val="DCDCDC"/>
+        </w:rPr>
+        <w:t>Console</w:t>
+      </w:r>
+      <w:r>
+        <w:rPr>
+          <w:rFonts w:ascii="Cascadia Mono" w:hAnsi="Cascadia Mono" w:cs="Cascadia Mono"/>
+          <w:color w:val="B4B4B4"/>
+        </w:rPr>
+        <w:t>.</w:t>
+      </w:r>
+      <w:r>
+        <w:rPr>
+          <w:rFonts w:ascii="Cascadia Mono" w:hAnsi="Cascadia Mono" w:cs="Cascadia Mono"/>
+          <w:color w:val="DCDCDC"/>
+        </w:rPr>
+        <w:t>BackgroundColor</w:t>
+      </w:r>
+      <w:proofErr w:type="spellEnd"/>
+      <w:r>
+        <w:rPr>
+          <w:rFonts w:ascii="Cascadia Mono" w:hAnsi="Cascadia Mono" w:cs="Cascadia Mono"/>
+          <w:color w:val="B4B4B4"/>
+        </w:rPr>
+        <w:t>=</w:t>
+      </w:r>
+      <w:r>
+        <w:rPr>
+          <w:rFonts w:ascii="Cascadia Mono" w:hAnsi="Cascadia Mono" w:cs="Cascadia Mono"/>
+          <w:color w:val="DCDCDC"/>
+        </w:rPr>
+        <w:t> </w:t>
+      </w:r>
+      <w:proofErr w:type="spellStart"/>
+      <w:r>
+        <w:rPr>
+          <w:rFonts w:ascii="Cascadia Mono" w:hAnsi="Cascadia Mono" w:cs="Cascadia Mono"/>
+          <w:color w:val="DCDCDC"/>
+        </w:rPr>
+        <w:t>ConsoleColor</w:t>
+      </w:r>
+      <w:r>
+        <w:rPr>
+          <w:rFonts w:ascii="Cascadia Mono" w:hAnsi="Cascadia Mono" w:cs="Cascadia Mono"/>
+          <w:color w:val="B4B4B4"/>
+        </w:rPr>
+        <w:t>.</w:t>
+      </w:r>
+      <w:r>
+        <w:rPr>
+          <w:rFonts w:ascii="Cascadia Mono" w:hAnsi="Cascadia Mono" w:cs="Cascadia Mono"/>
+          <w:color w:val="DCDCDC"/>
+        </w:rPr>
+        <w:t>White</w:t>
+      </w:r>
+      <w:proofErr w:type="spellEnd"/>
+      <w:r>
+        <w:rPr>
+          <w:rFonts w:ascii="Cascadia Mono" w:hAnsi="Cascadia Mono" w:cs="Cascadia Mono"/>
+          <w:color w:val="DCDCDC"/>
+        </w:rPr>
+        <w:t>;</w:t>
+      </w:r>
+    </w:p>
+    <w:p>
+      <w:pPr>
+        <w:pStyle w:val="HTMLPreformatted"/>
+        <w:shd w:val="clear" w:color="auto" w:fill="1E1E1E"/>
+        <w:rPr>
+          <w:rFonts w:ascii="Cascadia Mono" w:hAnsi="Cascadia Mono" w:cs="Cascadia Mono"/>
+          <w:color w:val="DCDCDC"/>
+        </w:rPr>
+      </w:pPr>
+      <w:r>
+        <w:rPr>
+          <w:rFonts w:ascii="Cascadia Mono" w:hAnsi="Cascadia Mono" w:cs="Cascadia Mono"/>
+          <w:color w:val="DCDCDC"/>
+        </w:rPr>
+        <w:t>            </w:t>
+      </w:r>
+      <w:proofErr w:type="spellStart"/>
+      <w:r>
+        <w:rPr>
+          <w:rFonts w:ascii="Cascadia Mono" w:hAnsi="Cascadia Mono" w:cs="Cascadia Mono"/>
+          <w:color w:val="DCDCDC"/>
+        </w:rPr>
+        <w:t>Console</w:t>
+      </w:r>
+      <w:r>
+        <w:rPr>
+          <w:rFonts w:ascii="Cascadia Mono" w:hAnsi="Cascadia Mono" w:cs="Cascadia Mono"/>
+          <w:color w:val="B4B4B4"/>
+        </w:rPr>
+        <w:t>.</w:t>
+      </w:r>
+      <w:r>
+        <w:rPr>
+          <w:rFonts w:ascii="Cascadia Mono" w:hAnsi="Cascadia Mono" w:cs="Cascadia Mono"/>
+          <w:color w:val="DCDCDC"/>
+        </w:rPr>
+        <w:t>Clear</w:t>
+      </w:r>
+      <w:proofErr w:type="spellEnd"/>
+      <w:r>
+        <w:rPr>
+          <w:rFonts w:ascii="Cascadia Mono" w:hAnsi="Cascadia Mono" w:cs="Cascadia Mono"/>
+          <w:color w:val="DCDCDC"/>
+        </w:rPr>
+        <w:t>();</w:t>
+      </w:r>
+    </w:p>
+    <w:p>
+      <w:pPr>
+        <w:pStyle w:val="HTMLPreformatted"/>
+        <w:shd w:val="clear" w:color="auto" w:fill="1E1E1E"/>
+        <w:rPr>
+          <w:rFonts w:ascii="Cascadia Mono" w:hAnsi="Cascadia Mono" w:cs="Cascadia Mono"/>
+          <w:color w:val="DCDCDC"/>
+        </w:rPr>
+      </w:pPr>
+      <w:r>
+        <w:rPr>
+          <w:rFonts w:ascii="Cascadia Mono" w:hAnsi="Cascadia Mono" w:cs="Cascadia Mono"/>
+          <w:color w:val="DCDCDC"/>
+        </w:rPr>
+        <w:t>            </w:t>
+      </w:r>
+      <w:r>
+        <w:rPr>
+          <w:rFonts w:ascii="Cascadia Mono" w:hAnsi="Cascadia Mono" w:cs="Cascadia Mono"/>
+          <w:color w:val="569CD6"/>
+        </w:rPr>
+        <w:t>var</w:t>
+      </w:r>
+      <w:r>
+        <w:rPr>
+          <w:rFonts w:ascii="Cascadia Mono" w:hAnsi="Cascadia Mono" w:cs="Cascadia Mono"/>
+          <w:color w:val="DCDCDC"/>
+        </w:rPr>
+        <w:t> </w:t>
+      </w:r>
+      <w:proofErr w:type="spellStart"/>
+      <w:r>
+        <w:rPr>
+          <w:rFonts w:ascii="Cascadia Mono" w:hAnsi="Cascadia Mono" w:cs="Cascadia Mono"/>
+          <w:color w:val="9CDCFE"/>
+        </w:rPr>
+        <w:t>stk</w:t>
+      </w:r>
+      <w:proofErr w:type="spellEnd"/>
+      <w:r>
+        <w:rPr>
+          <w:rFonts w:ascii="Cascadia Mono" w:hAnsi="Cascadia Mono" w:cs="Cascadia Mono"/>
+          <w:color w:val="DCDCDC"/>
+        </w:rPr>
+        <w:t> </w:t>
+      </w:r>
+      <w:r>
+        <w:rPr>
+          <w:rFonts w:ascii="Cascadia Mono" w:hAnsi="Cascadia Mono" w:cs="Cascadia Mono"/>
+          <w:color w:val="B4B4B4"/>
+        </w:rPr>
+        <w:t>=</w:t>
+      </w:r>
+      <w:r>
+        <w:rPr>
+          <w:rFonts w:ascii="Cascadia Mono" w:hAnsi="Cascadia Mono" w:cs="Cascadia Mono"/>
+          <w:color w:val="DCDCDC"/>
+        </w:rPr>
+        <w:t> </w:t>
+      </w:r>
+      <w:r>
+        <w:rPr>
+          <w:rFonts w:ascii="Cascadia Mono" w:hAnsi="Cascadia Mono" w:cs="Cascadia Mono"/>
+          <w:color w:val="569CD6"/>
+        </w:rPr>
+        <w:t>new</w:t>
+      </w:r>
+      <w:r>
+        <w:rPr>
+          <w:rFonts w:ascii="Cascadia Mono" w:hAnsi="Cascadia Mono" w:cs="Cascadia Mono"/>
+          <w:color w:val="DCDCDC"/>
+        </w:rPr>
+        <w:t> stack();</w:t>
+      </w:r>
+    </w:p>
+    <w:p>
+      <w:pPr>
+        <w:pStyle w:val="HTMLPreformatted"/>
+        <w:shd w:val="clear" w:color="auto" w:fill="1E1E1E"/>
+        <w:rPr>
+          <w:rFonts w:ascii="Cascadia Mono" w:hAnsi="Cascadia Mono" w:cs="Cascadia Mono"/>
+          <w:color w:val="DCDCDC"/>
+        </w:rPr>
+      </w:pPr>
+      <w:r>
+        <w:rPr>
+          <w:rFonts w:ascii="Cascadia Mono" w:hAnsi="Cascadia Mono" w:cs="Cascadia Mono"/>
+          <w:color w:val="DCDCDC"/>
+        </w:rPr>
+        <w:t>            </w:t>
+      </w:r>
+      <w:r>
+        <w:rPr>
+          <w:rFonts w:ascii="Cascadia Mono" w:hAnsi="Cascadia Mono" w:cs="Cascadia Mono"/>
+          <w:color w:val="D8A0DF"/>
+        </w:rPr>
+        <w:t>for</w:t>
+      </w:r>
+      <w:r>
+        <w:rPr>
+          <w:rFonts w:ascii="Cascadia Mono" w:hAnsi="Cascadia Mono" w:cs="Cascadia Mono"/>
+          <w:color w:val="DCDCDC"/>
+        </w:rPr>
+        <w:t> (</w:t>
+      </w:r>
+      <w:r>
+        <w:rPr>
+          <w:rFonts w:ascii="Cascadia Mono" w:hAnsi="Cascadia Mono" w:cs="Cascadia Mono"/>
+          <w:color w:val="569CD6"/>
+        </w:rPr>
+        <w:t>int</w:t>
+      </w:r>
+      <w:r>
+        <w:rPr>
+          <w:rFonts w:ascii="Cascadia Mono" w:hAnsi="Cascadia Mono" w:cs="Cascadia Mono"/>
+          <w:color w:val="DCDCDC"/>
+        </w:rPr>
+        <w:t> </w:t>
+      </w:r>
+      <w:proofErr w:type="spellStart"/>
+      <w:r>
+        <w:rPr>
+          <w:rFonts w:ascii="Cascadia Mono" w:hAnsi="Cascadia Mono" w:cs="Cascadia Mono"/>
+          <w:color w:val="9CDCFE"/>
+        </w:rPr>
+        <w:t>i</w:t>
+      </w:r>
+      <w:proofErr w:type="spellEnd"/>
+      <w:r>
+        <w:rPr>
+          <w:rFonts w:ascii="Cascadia Mono" w:hAnsi="Cascadia Mono" w:cs="Cascadia Mono"/>
+          <w:color w:val="DCDCDC"/>
+        </w:rPr>
+        <w:t> </w:t>
+      </w:r>
+      <w:r>
+        <w:rPr>
+          <w:rFonts w:ascii="Cascadia Mono" w:hAnsi="Cascadia Mono" w:cs="Cascadia Mono"/>
+          <w:color w:val="B4B4B4"/>
+        </w:rPr>
+        <w:t>=</w:t>
+      </w:r>
+      <w:r>
+        <w:rPr>
+          <w:rFonts w:ascii="Cascadia Mono" w:hAnsi="Cascadia Mono" w:cs="Cascadia Mono"/>
+          <w:color w:val="DCDCDC"/>
+        </w:rPr>
+        <w:t> </w:t>
+      </w:r>
+      <w:r>
+        <w:rPr>
+          <w:rFonts w:ascii="Cascadia Mono" w:hAnsi="Cascadia Mono" w:cs="Cascadia Mono"/>
+          <w:color w:val="B5CEA8"/>
+        </w:rPr>
+        <w:t>0</w:t>
+      </w:r>
+      <w:r>
+        <w:rPr>
+          <w:rFonts w:ascii="Cascadia Mono" w:hAnsi="Cascadia Mono" w:cs="Cascadia Mono"/>
+          <w:color w:val="DCDCDC"/>
+        </w:rPr>
+        <w:t>; </w:t>
+      </w:r>
+      <w:proofErr w:type="spellStart"/>
+      <w:r>
+        <w:rPr>
+          <w:rFonts w:ascii="Cascadia Mono" w:hAnsi="Cascadia Mono" w:cs="Cascadia Mono"/>
+          <w:color w:val="DCDCDC"/>
+        </w:rPr>
+        <w:t>i</w:t>
+      </w:r>
+      <w:proofErr w:type="spellEnd"/>
+      <w:r>
+        <w:rPr>
+          <w:rFonts w:ascii="Cascadia Mono" w:hAnsi="Cascadia Mono" w:cs="Cascadia Mono"/>
+          <w:color w:val="DCDCDC"/>
+        </w:rPr>
+        <w:t> </w:t>
+      </w:r>
+      <w:r>
+        <w:rPr>
+          <w:rFonts w:ascii="Cascadia Mono" w:hAnsi="Cascadia Mono" w:cs="Cascadia Mono"/>
+          <w:color w:val="B4B4B4"/>
+        </w:rPr>
+        <w:t>&lt;</w:t>
+      </w:r>
+      <w:r>
+        <w:rPr>
+          <w:rFonts w:ascii="Cascadia Mono" w:hAnsi="Cascadia Mono" w:cs="Cascadia Mono"/>
+          <w:color w:val="DCDCDC"/>
+        </w:rPr>
+        <w:t> </w:t>
+      </w:r>
+      <w:r>
+        <w:rPr>
+          <w:rFonts w:ascii="Cascadia Mono" w:hAnsi="Cascadia Mono" w:cs="Cascadia Mono"/>
+          <w:color w:val="B5CEA8"/>
+        </w:rPr>
+        <w:t>500</w:t>
+      </w:r>
+      <w:r>
+        <w:rPr>
+          <w:rFonts w:ascii="Cascadia Mono" w:hAnsi="Cascadia Mono" w:cs="Cascadia Mono"/>
+          <w:color w:val="DCDCDC"/>
+        </w:rPr>
+        <w:t>; </w:t>
+      </w:r>
+      <w:proofErr w:type="spellStart"/>
+      <w:r>
+        <w:rPr>
+          <w:rFonts w:ascii="Cascadia Mono" w:hAnsi="Cascadia Mono" w:cs="Cascadia Mono"/>
+          <w:color w:val="DCDCDC"/>
+        </w:rPr>
+        <w:t>i</w:t>
+      </w:r>
+      <w:proofErr w:type="spellEnd"/>
+      <w:r>
+        <w:rPr>
+          <w:rFonts w:ascii="Cascadia Mono" w:hAnsi="Cascadia Mono" w:cs="Cascadia Mono"/>
+          <w:color w:val="B4B4B4"/>
+        </w:rPr>
+        <w:t>++</w:t>
+      </w:r>
+      <w:r>
+        <w:rPr>
+          <w:rFonts w:ascii="Cascadia Mono" w:hAnsi="Cascadia Mono" w:cs="Cascadia Mono"/>
+          <w:color w:val="DCDCDC"/>
+        </w:rPr>
+        <w:t>)</w:t>
+      </w:r>
+    </w:p>
+    <w:p>
+      <w:pPr>
+        <w:pStyle w:val="HTMLPreformatted"/>
+        <w:shd w:val="clear" w:color="auto" w:fill="1E1E1E"/>
+        <w:rPr>
+          <w:rFonts w:ascii="Cascadia Mono" w:hAnsi="Cascadia Mono" w:cs="Cascadia Mono"/>
+          <w:color w:val="DCDCDC"/>
+        </w:rPr>
+      </w:pPr>
+      <w:r>
+        <w:rPr>
+          <w:rFonts w:ascii="Cascadia Mono" w:hAnsi="Cascadia Mono" w:cs="Cascadia Mono"/>
+          <w:color w:val="DCDCDC"/>
+        </w:rPr>
+        <w:t>            {</w:t>
+      </w:r>
+    </w:p>
+    <w:p>
+      <w:pPr>
+        <w:pStyle w:val="HTMLPreformatted"/>
+        <w:shd w:val="clear" w:color="auto" w:fill="1E1E1E"/>
+        <w:rPr>
+          <w:rFonts w:ascii="Cascadia Mono" w:hAnsi="Cascadia Mono" w:cs="Cascadia Mono"/>
+          <w:color w:val="DCDCDC"/>
+        </w:rPr>
+      </w:pPr>
+      <w:r>
+        <w:rPr>
+          <w:rFonts w:ascii="Cascadia Mono" w:hAnsi="Cascadia Mono" w:cs="Cascadia Mono"/>
+          <w:color w:val="DCDCDC"/>
+        </w:rPr>
+        <w:t>                </w:t>
+      </w:r>
+      <w:proofErr w:type="spellStart"/>
+      <w:r>
+        <w:rPr>
+          <w:rFonts w:ascii="Cascadia Mono" w:hAnsi="Cascadia Mono" w:cs="Cascadia Mono"/>
+          <w:color w:val="DCDCDC"/>
+        </w:rPr>
+        <w:t>stk</w:t>
+      </w:r>
+      <w:r>
+        <w:rPr>
+          <w:rFonts w:ascii="Cascadia Mono" w:hAnsi="Cascadia Mono" w:cs="Cascadia Mono"/>
+          <w:color w:val="B4B4B4"/>
+        </w:rPr>
+        <w:t>.</w:t>
+      </w:r>
+      <w:r>
+        <w:rPr>
+          <w:rFonts w:ascii="Cascadia Mono" w:hAnsi="Cascadia Mono" w:cs="Cascadia Mono"/>
+          <w:color w:val="DCDCDC"/>
+        </w:rPr>
+        <w:t>Push</w:t>
+      </w:r>
+      <w:proofErr w:type="spellEnd"/>
+      <w:r>
+        <w:rPr>
+          <w:rFonts w:ascii="Cascadia Mono" w:hAnsi="Cascadia Mono" w:cs="Cascadia Mono"/>
+          <w:color w:val="DCDCDC"/>
+        </w:rPr>
+        <w:t>(</w:t>
+      </w:r>
+      <w:proofErr w:type="spellStart"/>
+      <w:r>
+        <w:rPr>
+          <w:rFonts w:ascii="Cascadia Mono" w:hAnsi="Cascadia Mono" w:cs="Cascadia Mono"/>
+          <w:color w:val="DCDCDC"/>
+        </w:rPr>
+        <w:t>i</w:t>
+      </w:r>
+      <w:proofErr w:type="spellEnd"/>
+      <w:r>
+        <w:rPr>
+          <w:rFonts w:ascii="Cascadia Mono" w:hAnsi="Cascadia Mono" w:cs="Cascadia Mono"/>
+          <w:color w:val="DCDCDC"/>
+        </w:rPr>
+        <w:t>);</w:t>
+      </w:r>
+    </w:p>
+    <w:p>
+      <w:pPr>
+        <w:pStyle w:val="HTMLPreformatted"/>
+        <w:shd w:val="clear" w:color="auto" w:fill="1E1E1E"/>
+        <w:rPr>
+          <w:rFonts w:ascii="Cascadia Mono" w:hAnsi="Cascadia Mono" w:cs="Cascadia Mono"/>
+          <w:color w:val="DCDCDC"/>
+        </w:rPr>
+      </w:pPr>
+      <w:r>
+        <w:rPr>
+          <w:rFonts w:ascii="Cascadia Mono" w:hAnsi="Cascadia Mono" w:cs="Cascadia Mono"/>
+          <w:color w:val="DCDCDC"/>
+        </w:rPr>
+        <w:t xml:space="preserve"> </w:t>
+      </w:r>
+    </w:p>
+    <w:p>
+      <w:pPr>
+        <w:pStyle w:val="HTMLPreformatted"/>
+        <w:shd w:val="clear" w:color="auto" w:fill="1E1E1E"/>
+        <w:rPr>
+          <w:rFonts w:ascii="Cascadia Mono" w:hAnsi="Cascadia Mono" w:cs="Cascadia Mono"/>
+          <w:color w:val="DCDCDC"/>
+        </w:rPr>
+      </w:pPr>
+      <w:r>
+        <w:rPr>
+          <w:rFonts w:ascii="Cascadia Mono" w:hAnsi="Cascadia Mono" w:cs="Cascadia Mono"/>
+          <w:color w:val="DCDCDC"/>
+        </w:rPr>
+        <w:t>            }</w:t>
+      </w:r>
+    </w:p>
+    <w:p>
+      <w:pPr>
+        <w:pStyle w:val="HTMLPreformatted"/>
+        <w:shd w:val="clear" w:color="auto" w:fill="1E1E1E"/>
+        <w:rPr>
+          <w:rFonts w:ascii="Cascadia Mono" w:hAnsi="Cascadia Mono" w:cs="Cascadia Mono"/>
+          <w:color w:val="DCDCDC"/>
+        </w:rPr>
+      </w:pPr>
+      <w:r>
+        <w:rPr>
+          <w:rFonts w:ascii="Cascadia Mono" w:hAnsi="Cascadia Mono" w:cs="Cascadia Mono"/>
+          <w:color w:val="DCDCDC"/>
+        </w:rPr>
+        <w:t>            </w:t>
+      </w:r>
+      <w:r>
+        <w:rPr>
+          <w:rFonts w:ascii="Cascadia Mono" w:hAnsi="Cascadia Mono" w:cs="Cascadia Mono"/>
+          <w:color w:val="D8A0DF"/>
+        </w:rPr>
+        <w:t>for</w:t>
+      </w:r>
+      <w:r>
+        <w:rPr>
+          <w:rFonts w:ascii="Cascadia Mono" w:hAnsi="Cascadia Mono" w:cs="Cascadia Mono"/>
+          <w:color w:val="DCDCDC"/>
+        </w:rPr>
+        <w:t> (</w:t>
+      </w:r>
+      <w:r>
+        <w:rPr>
+          <w:rFonts w:ascii="Cascadia Mono" w:hAnsi="Cascadia Mono" w:cs="Cascadia Mono"/>
+          <w:color w:val="569CD6"/>
+        </w:rPr>
+        <w:t>int</w:t>
+      </w:r>
+      <w:r>
+        <w:rPr>
+          <w:rFonts w:ascii="Cascadia Mono" w:hAnsi="Cascadia Mono" w:cs="Cascadia Mono"/>
+          <w:color w:val="DCDCDC"/>
+        </w:rPr>
+        <w:t> </w:t>
+      </w:r>
+      <w:proofErr w:type="spellStart"/>
+      <w:r>
+        <w:rPr>
+          <w:rFonts w:ascii="Cascadia Mono" w:hAnsi="Cascadia Mono" w:cs="Cascadia Mono"/>
+          <w:color w:val="9CDCFE"/>
+        </w:rPr>
+        <w:t>i</w:t>
+      </w:r>
+      <w:proofErr w:type="spellEnd"/>
+      <w:r>
+        <w:rPr>
+          <w:rFonts w:ascii="Cascadia Mono" w:hAnsi="Cascadia Mono" w:cs="Cascadia Mono"/>
+          <w:color w:val="DCDCDC"/>
+        </w:rPr>
+        <w:t> </w:t>
+      </w:r>
+      <w:r>
+        <w:rPr>
+          <w:rFonts w:ascii="Cascadia Mono" w:hAnsi="Cascadia Mono" w:cs="Cascadia Mono"/>
+          <w:color w:val="B4B4B4"/>
+        </w:rPr>
+        <w:t>=</w:t>
+      </w:r>
+      <w:r>
+        <w:rPr>
+          <w:rFonts w:ascii="Cascadia Mono" w:hAnsi="Cascadia Mono" w:cs="Cascadia Mono"/>
+          <w:color w:val="DCDCDC"/>
+        </w:rPr>
+        <w:t> </w:t>
+      </w:r>
+      <w:r>
+        <w:rPr>
+          <w:rFonts w:ascii="Cascadia Mono" w:hAnsi="Cascadia Mono" w:cs="Cascadia Mono"/>
+          <w:color w:val="B5CEA8"/>
+        </w:rPr>
+        <w:t>0</w:t>
+      </w:r>
+      <w:r>
+        <w:rPr>
+          <w:rFonts w:ascii="Cascadia Mono" w:hAnsi="Cascadia Mono" w:cs="Cascadia Mono"/>
+          <w:color w:val="DCDCDC"/>
+        </w:rPr>
+        <w:t>; </w:t>
+      </w:r>
+      <w:proofErr w:type="spellStart"/>
+      <w:r>
+        <w:rPr>
+          <w:rFonts w:ascii="Cascadia Mono" w:hAnsi="Cascadia Mono" w:cs="Cascadia Mono"/>
+          <w:color w:val="DCDCDC"/>
+        </w:rPr>
+        <w:t>i</w:t>
+      </w:r>
+      <w:proofErr w:type="spellEnd"/>
+      <w:r>
+        <w:rPr>
+          <w:rFonts w:ascii="Cascadia Mono" w:hAnsi="Cascadia Mono" w:cs="Cascadia Mono"/>
+          <w:color w:val="DCDCDC"/>
+        </w:rPr>
+        <w:t> </w:t>
+      </w:r>
+      <w:r>
+        <w:rPr>
+          <w:rFonts w:ascii="Cascadia Mono" w:hAnsi="Cascadia Mono" w:cs="Cascadia Mono"/>
+          <w:color w:val="B4B4B4"/>
+        </w:rPr>
+        <w:t>&lt;</w:t>
+      </w:r>
+      <w:r>
+        <w:rPr>
+          <w:rFonts w:ascii="Cascadia Mono" w:hAnsi="Cascadia Mono" w:cs="Cascadia Mono"/>
+          <w:color w:val="DCDCDC"/>
+        </w:rPr>
+        <w:t> </w:t>
+      </w:r>
+      <w:r>
+        <w:rPr>
+          <w:rFonts w:ascii="Cascadia Mono" w:hAnsi="Cascadia Mono" w:cs="Cascadia Mono"/>
+          <w:color w:val="B5CEA8"/>
+        </w:rPr>
+        <w:t>500</w:t>
+      </w:r>
+      <w:r>
+        <w:rPr>
+          <w:rFonts w:ascii="Cascadia Mono" w:hAnsi="Cascadia Mono" w:cs="Cascadia Mono"/>
+          <w:color w:val="DCDCDC"/>
+        </w:rPr>
+        <w:t>; </w:t>
+      </w:r>
+      <w:proofErr w:type="spellStart"/>
+      <w:r>
+        <w:rPr>
+          <w:rFonts w:ascii="Cascadia Mono" w:hAnsi="Cascadia Mono" w:cs="Cascadia Mono"/>
+          <w:color w:val="DCDCDC"/>
+        </w:rPr>
+        <w:t>i</w:t>
+      </w:r>
+      <w:proofErr w:type="spellEnd"/>
+      <w:r>
+        <w:rPr>
+          <w:rFonts w:ascii="Cascadia Mono" w:hAnsi="Cascadia Mono" w:cs="Cascadia Mono"/>
+          <w:color w:val="B4B4B4"/>
+        </w:rPr>
+        <w:t>++</w:t>
+      </w:r>
+      <w:r>
+        <w:rPr>
+          <w:rFonts w:ascii="Cascadia Mono" w:hAnsi="Cascadia Mono" w:cs="Cascadia Mono"/>
+          <w:color w:val="DCDCDC"/>
+        </w:rPr>
+        <w:t>)</w:t>
+      </w:r>
+    </w:p>
+    <w:p>
+      <w:pPr>
+        <w:pStyle w:val="HTMLPreformatted"/>
+        <w:shd w:val="clear" w:color="auto" w:fill="1E1E1E"/>
+        <w:rPr>
+          <w:rFonts w:ascii="Cascadia Mono" w:hAnsi="Cascadia Mono" w:cs="Cascadia Mono"/>
+          <w:color w:val="DCDCDC"/>
+        </w:rPr>
+      </w:pPr>
+      <w:r>
+        <w:rPr>
+          <w:rFonts w:ascii="Cascadia Mono" w:hAnsi="Cascadia Mono" w:cs="Cascadia Mono"/>
+          <w:color w:val="DCDCDC"/>
+        </w:rPr>
+        <w:t>            {</w:t>
+      </w:r>
+    </w:p>
+    <w:p>
+      <w:pPr>
+        <w:pStyle w:val="HTMLPreformatted"/>
+        <w:shd w:val="clear" w:color="auto" w:fill="1E1E1E"/>
+        <w:rPr>
+          <w:rFonts w:ascii="Cascadia Mono" w:hAnsi="Cascadia Mono" w:cs="Cascadia Mono"/>
+          <w:color w:val="DCDCDC"/>
+        </w:rPr>
+      </w:pPr>
+      <w:r>
+        <w:rPr>
+          <w:rFonts w:ascii="Cascadia Mono" w:hAnsi="Cascadia Mono" w:cs="Cascadia Mono"/>
+          <w:color w:val="DCDCDC"/>
+        </w:rPr>
+        <w:t>                </w:t>
+      </w:r>
+      <w:proofErr w:type="spellStart"/>
+      <w:r>
+        <w:rPr>
+          <w:rFonts w:ascii="Cascadia Mono" w:hAnsi="Cascadia Mono" w:cs="Cascadia Mono"/>
+          <w:color w:val="DCDCDC"/>
+        </w:rPr>
+        <w:t>Console</w:t>
+      </w:r>
+      <w:r>
+        <w:rPr>
+          <w:rFonts w:ascii="Cascadia Mono" w:hAnsi="Cascadia Mono" w:cs="Cascadia Mono"/>
+          <w:color w:val="B4B4B4"/>
+        </w:rPr>
+        <w:t>.</w:t>
+      </w:r>
+      <w:r>
+        <w:rPr>
+          <w:rFonts w:ascii="Cascadia Mono" w:hAnsi="Cascadia Mono" w:cs="Cascadia Mono"/>
+          <w:color w:val="DCDCDC"/>
+        </w:rPr>
+        <w:t>WriteLine</w:t>
+      </w:r>
+      <w:proofErr w:type="spellEnd"/>
+      <w:r>
+        <w:rPr>
+          <w:rFonts w:ascii="Cascadia Mono" w:hAnsi="Cascadia Mono" w:cs="Cascadia Mono"/>
+          <w:color w:val="DCDCDC"/>
+        </w:rPr>
+        <w:t>(</w:t>
+      </w:r>
+      <w:proofErr w:type="spellStart"/>
+      <w:r>
+        <w:rPr>
+          <w:rFonts w:ascii="Cascadia Mono" w:hAnsi="Cascadia Mono" w:cs="Cascadia Mono"/>
+          <w:color w:val="DCDCDC"/>
+        </w:rPr>
+        <w:t>stk</w:t>
+      </w:r>
+      <w:r>
+        <w:rPr>
+          <w:rFonts w:ascii="Cascadia Mono" w:hAnsi="Cascadia Mono" w:cs="Cascadia Mono"/>
+          <w:color w:val="B4B4B4"/>
+        </w:rPr>
+        <w:t>.</w:t>
+      </w:r>
+      <w:r>
+        <w:rPr>
+          <w:rFonts w:ascii="Cascadia Mono" w:hAnsi="Cascadia Mono" w:cs="Cascadia Mono"/>
+          <w:color w:val="DCDCDC"/>
+        </w:rPr>
+        <w:t>Pop</w:t>
+      </w:r>
+      <w:proofErr w:type="spellEnd"/>
+      <w:r>
+        <w:rPr>
+          <w:rFonts w:ascii="Cascadia Mono" w:hAnsi="Cascadia Mono" w:cs="Cascadia Mono"/>
+          <w:color w:val="DCDCDC"/>
+        </w:rPr>
+        <w:t>());</w:t>
+      </w:r>
+    </w:p>
+    <w:p>
+      <w:pPr>
+        <w:pStyle w:val="HTMLPreformatted"/>
+        <w:shd w:val="clear" w:color="auto" w:fill="1E1E1E"/>
+        <w:rPr>
+          <w:rFonts w:ascii="Cascadia Mono" w:hAnsi="Cascadia Mono" w:cs="Cascadia Mono"/>
+          <w:color w:val="DCDCDC"/>
+        </w:rPr>
+      </w:pPr>
+      <w:r>
+        <w:rPr>
+          <w:rFonts w:ascii="Cascadia Mono" w:hAnsi="Cascadia Mono" w:cs="Cascadia Mono"/>
+          <w:color w:val="DCDCDC"/>
+        </w:rPr>
+        <w:t xml:space="preserve"> </w:t>
+      </w:r>
+    </w:p>
+    <w:p>
+      <w:pPr>
+        <w:pStyle w:val="HTMLPreformatted"/>
+        <w:shd w:val="clear" w:color="auto" w:fill="1E1E1E"/>
+        <w:rPr>
+          <w:rFonts w:ascii="Cascadia Mono" w:hAnsi="Cascadia Mono" w:cs="Cascadia Mono"/>
+          <w:color w:val="DCDCDC"/>
+        </w:rPr>
+      </w:pPr>
+      <w:r>
+        <w:rPr>
+          <w:rFonts w:ascii="Cascadia Mono" w:hAnsi="Cascadia Mono" w:cs="Cascadia Mono"/>
+          <w:color w:val="DCDCDC"/>
+        </w:rPr>
+        <w:t>            }</w:t>
+      </w:r>
+    </w:p>
+    <w:p>
+      <w:pPr>
+        <w:pStyle w:val="HTMLPreformatted"/>
+        <w:shd w:val="clear" w:color="auto" w:fill="1E1E1E"/>
+        <w:rPr>
+          <w:rFonts w:ascii="Cascadia Mono" w:hAnsi="Cascadia Mono" w:cs="Cascadia Mono"/>
+          <w:color w:val="DCDCDC"/>
+        </w:rPr>
+      </w:pPr>
+      <w:r>
+        <w:rPr>
+          <w:rFonts w:ascii="Cascadia Mono" w:hAnsi="Cascadia Mono" w:cs="Cascadia Mono"/>
+          <w:color w:val="DCDCDC"/>
+        </w:rPr>
+        <w:t>            </w:t>
+      </w:r>
+      <w:proofErr w:type="spellStart"/>
+      <w:r>
+        <w:rPr>
+          <w:rFonts w:ascii="Cascadia Mono" w:hAnsi="Cascadia Mono" w:cs="Cascadia Mono"/>
+          <w:color w:val="DCDCDC"/>
+        </w:rPr>
+        <w:t>Console</w:t>
+      </w:r>
+      <w:r>
+        <w:rPr>
+          <w:rFonts w:ascii="Cascadia Mono" w:hAnsi="Cascadia Mono" w:cs="Cascadia Mono"/>
+          <w:color w:val="B4B4B4"/>
+        </w:rPr>
+        <w:t>.</w:t>
+      </w:r>
+      <w:r>
+        <w:rPr>
+          <w:rFonts w:ascii="Cascadia Mono" w:hAnsi="Cascadia Mono" w:cs="Cascadia Mono"/>
+          <w:color w:val="DCDCDC"/>
+        </w:rPr>
+        <w:t>ReadLine</w:t>
+      </w:r>
+      <w:proofErr w:type="spellEnd"/>
+      <w:r>
+        <w:rPr>
+          <w:rFonts w:ascii="Cascadia Mono" w:hAnsi="Cascadia Mono" w:cs="Cascadia Mono"/>
+          <w:color w:val="DCDCDC"/>
+        </w:rPr>
+        <w:t>();</w:t>
+      </w:r>
+    </w:p>
+    <w:p>
+      <w:pPr>
+        <w:pStyle w:val="HTMLPreformatted"/>
+        <w:shd w:val="clear" w:color="auto" w:fill="1E1E1E"/>
+        <w:rPr>
+          <w:rFonts w:ascii="Cascadia Mono" w:hAnsi="Cascadia Mono" w:cs="Cascadia Mono"/>
+          <w:color w:val="DCDCDC"/>
+        </w:rPr>
+      </w:pPr>
+      <w:r>
+        <w:rPr>
+          <w:rFonts w:ascii="Cascadia Mono" w:hAnsi="Cascadia Mono" w:cs="Cascadia Mono"/>
+          <w:color w:val="DCDCDC"/>
+        </w:rPr>
+        <w:t>          </w:t>
+      </w:r>
+    </w:p>
+    <w:p>
+      <w:pPr>
+        <w:pStyle w:val="HTMLPreformatted"/>
+        <w:shd w:val="clear" w:color="auto" w:fill="1E1E1E"/>
+        <w:rPr>
+          <w:rFonts w:ascii="Cascadia Mono" w:hAnsi="Cascadia Mono" w:cs="Cascadia Mono"/>
+          <w:color w:val="DCDCDC"/>
+        </w:rPr>
+      </w:pPr>
+      <w:r>
+        <w:rPr>
+          <w:rFonts w:ascii="Cascadia Mono" w:hAnsi="Cascadia Mono" w:cs="Cascadia Mono"/>
+          <w:color w:val="DCDCDC"/>
+        </w:rPr>
+        <w:t>        }</w:t>
+      </w:r>
+    </w:p>
+    <w:p>
+      <w:pPr>
+        <w:pStyle w:val="HTMLPreformatted"/>
+        <w:shd w:val="clear" w:color="auto" w:fill="1E1E1E"/>
+        <w:rPr>
+          <w:rFonts w:ascii="Cascadia Mono" w:hAnsi="Cascadia Mono" w:cs="Cascadia Mono"/>
+          <w:color w:val="DCDCDC"/>
+        </w:rPr>
+      </w:pPr>
+      <w:r>
+        <w:rPr>
+          <w:rFonts w:ascii="Cascadia Mono" w:hAnsi="Cascadia Mono" w:cs="Cascadia Mono"/>
+          <w:color w:val="DCDCDC"/>
+        </w:rPr>
+        <w:t xml:space="preserve"> </w:t>
+      </w:r>
+    </w:p>
+    <w:p>
+      <w:pPr>
+        <w:pStyle w:val="HTMLPreformatted"/>
+        <w:shd w:val="clear" w:color="auto" w:fill="1E1E1E"/>
+        <w:rPr>
+          <w:rFonts w:ascii="Cascadia Mono" w:hAnsi="Cascadia Mono" w:cs="Cascadia Mono"/>
+          <w:color w:val="DCDCDC"/>
+        </w:rPr>
+      </w:pPr>
+      <w:r>
+        <w:rPr>
+          <w:rFonts w:ascii="Cascadia Mono" w:hAnsi="Cascadia Mono" w:cs="Cascadia Mono"/>
+          <w:color w:val="DCDCDC"/>
+        </w:rPr>
+        <w:t>    }</w:t>
+      </w:r>
+    </w:p>
+    <w:p>
+      <w:pPr>
+        <w:pStyle w:val="HTMLPreformatted"/>
+        <w:shd w:val="clear" w:color="auto" w:fill="1E1E1E"/>
+        <w:rPr>
+          <w:rFonts w:ascii="Cascadia Mono" w:hAnsi="Cascadia Mono" w:cs="Cascadia Mono"/>
+          <w:color w:val="DCDCDC"/>
+        </w:rPr>
+      </w:pPr>
+      <w:r>
+        <w:rPr>
+          <w:rFonts w:ascii="Cascadia Mono" w:hAnsi="Cascadia Mono" w:cs="Cascadia Mono"/>
+          <w:color w:val="DCDCDC"/>
+        </w:rPr>
+        <w:t>}</w:t>
+      </w:r>
+    </w:p>
+    <w:p>
+      <w:pPr>
+        <w:pStyle w:val="HTMLPreformatted"/>
+        <w:shd w:val="clear" w:color="auto" w:fill="1E1E1E"/>
+        <w:rPr>
+          <w:rFonts w:ascii="Cascadia Mono" w:hAnsi="Cascadia Mono" w:cs="Cascadia Mono"/>
+          <w:color w:val="DCDCDC"/>
+        </w:rPr>
+      </w:pPr>
     </w:p>
     <w:p/>
     <w:sectPr>
